--- a/DocPractica1.docx
+++ b/DocPractica1.docx
@@ -1,10 +1,10 @@
 
 <file path=word/document.xml><?xml version="1.0" encoding="utf-8"?>
-<w:document xmlns:ve="http://schemas.openxmlformats.org/markup-compatibility/2006" xmlns:o="urn:schemas-microsoft-com:office:office" xmlns:r="http://schemas.openxmlformats.org/officeDocument/2006/relationships" xmlns:m="http://schemas.openxmlformats.org/officeDocument/2006/math" xmlns:v="urn:schemas-microsoft-com:vml" xmlns:wp="http://schemas.openxmlformats.org/drawingml/2006/wordprocessingDrawing" xmlns:w10="urn:schemas-microsoft-com:office:word" xmlns:w="http://schemas.openxmlformats.org/wordprocessingml/2006/main" xmlns:wne="http://schemas.microsoft.com/office/word/2006/wordml">
+<w:document xmlns:wpc="http://schemas.microsoft.com/office/word/2010/wordprocessingCanvas" xmlns:mc="http://schemas.openxmlformats.org/markup-compatibility/2006" xmlns:o="urn:schemas-microsoft-com:office:office" xmlns:r="http://schemas.openxmlformats.org/officeDocument/2006/relationships" xmlns:m="http://schemas.openxmlformats.org/officeDocument/2006/math" xmlns:v="urn:schemas-microsoft-com:vml" xmlns:wp14="http://schemas.microsoft.com/office/word/2010/wordprocessingDrawing" xmlns:wp="http://schemas.openxmlformats.org/drawingml/2006/wordprocessingDrawing" xmlns:w10="urn:schemas-microsoft-com:office:word" xmlns:w="http://schemas.openxmlformats.org/wordprocessingml/2006/main" xmlns:w14="http://schemas.microsoft.com/office/word/2010/wordml" xmlns:w15="http://schemas.microsoft.com/office/word/2012/wordml" xmlns:wpg="http://schemas.microsoft.com/office/word/2010/wordprocessingGroup" xmlns:wpi="http://schemas.microsoft.com/office/word/2010/wordprocessingInk" xmlns:wne="http://schemas.microsoft.com/office/word/2006/wordml" xmlns:wps="http://schemas.microsoft.com/office/word/2010/wordprocessingShape" mc:Ignorable="w14 w15 wp14">
   <w:body>
     <w:p>
       <w:pPr>
-        <w:pStyle w:val="Ttulo"/>
+        <w:pStyle w:val="Puesto"/>
         <w:rPr>
           <w:b/>
           <w:sz w:val="72"/>
@@ -25,7 +25,7 @@
     <w:p/>
     <w:p>
       <w:pPr>
-        <w:pStyle w:val="Ttulo"/>
+        <w:pStyle w:val="Puesto"/>
         <w:rPr>
           <w:b/>
           <w:sz w:val="72"/>
@@ -193,19 +193,19 @@
     <w:tbl>
       <w:tblPr>
         <w:tblStyle w:val="Tablaconcuadrcula"/>
-        <w:tblW w:w="0" w:type="auto"/>
-        <w:tblLook w:val="04A0"/>
+        <w:tblW w:w="9747" w:type="dxa"/>
+        <w:tblLook w:val="04A0" w:firstRow="1" w:lastRow="0" w:firstColumn="1" w:lastColumn="0" w:noHBand="0" w:noVBand="1"/>
       </w:tblPr>
       <w:tblGrid>
-        <w:gridCol w:w="1728"/>
-        <w:gridCol w:w="1729"/>
-        <w:gridCol w:w="1729"/>
-        <w:gridCol w:w="1729"/>
+        <w:gridCol w:w="1668"/>
+        <w:gridCol w:w="2693"/>
+        <w:gridCol w:w="2268"/>
+        <w:gridCol w:w="3118"/>
       </w:tblGrid>
       <w:tr>
         <w:tc>
           <w:tcPr>
-            <w:tcW w:w="1728" w:type="dxa"/>
+            <w:tcW w:w="1668" w:type="dxa"/>
           </w:tcPr>
           <w:p>
             <w:r>
@@ -220,17 +220,20 @@
         </w:tc>
         <w:tc>
           <w:tcPr>
-            <w:tcW w:w="1729" w:type="dxa"/>
+            <w:tcW w:w="2693" w:type="dxa"/>
           </w:tcPr>
           <w:p>
             <w:r>
               <w:t>Escuela</w:t>
             </w:r>
+            <w:r>
+              <w:t xml:space="preserve"> en ms</w:t>
+            </w:r>
           </w:p>
         </w:tc>
         <w:tc>
           <w:tcPr>
-            <w:tcW w:w="1729" w:type="dxa"/>
+            <w:tcW w:w="2268" w:type="dxa"/>
           </w:tcPr>
           <w:p>
             <w:proofErr w:type="spellStart"/>
@@ -238,15 +241,27 @@
               <w:t>Karatsuba</w:t>
             </w:r>
             <w:proofErr w:type="spellEnd"/>
+            <w:r>
+              <w:t xml:space="preserve"> </w:t>
+            </w:r>
+            <w:r>
+              <w:t>en ms</w:t>
+            </w:r>
           </w:p>
         </w:tc>
         <w:tc>
           <w:tcPr>
-            <w:tcW w:w="1729" w:type="dxa"/>
+            <w:tcW w:w="3118" w:type="dxa"/>
           </w:tcPr>
           <w:p>
             <w:r>
               <w:t>Modular</w:t>
+            </w:r>
+            <w:r>
+              <w:t xml:space="preserve"> </w:t>
+            </w:r>
+            <w:r>
+              <w:t>en ms</w:t>
             </w:r>
           </w:p>
         </w:tc>
@@ -254,7 +269,7 @@
       <w:tr>
         <w:tc>
           <w:tcPr>
-            <w:tcW w:w="1728" w:type="dxa"/>
+            <w:tcW w:w="1668" w:type="dxa"/>
           </w:tcPr>
           <w:p>
             <w:r>
@@ -264,27 +279,39 @@
         </w:tc>
         <w:tc>
           <w:tcPr>
-            <w:tcW w:w="1729" w:type="dxa"/>
+            <w:tcW w:w="2693" w:type="dxa"/>
           </w:tcPr>
-          <w:p/>
+          <w:p>
+            <w:r>
+              <w:t xml:space="preserve">0.03 </w:t>
+            </w:r>
+          </w:p>
         </w:tc>
         <w:tc>
           <w:tcPr>
-            <w:tcW w:w="1729" w:type="dxa"/>
+            <w:tcW w:w="2268" w:type="dxa"/>
           </w:tcPr>
-          <w:p/>
+          <w:p>
+            <w:r>
+              <w:t xml:space="preserve">0.00156 </w:t>
+            </w:r>
+          </w:p>
         </w:tc>
         <w:tc>
           <w:tcPr>
-            <w:tcW w:w="1729" w:type="dxa"/>
+            <w:tcW w:w="3118" w:type="dxa"/>
           </w:tcPr>
-          <w:p/>
+          <w:p>
+            <w:r>
+              <w:t xml:space="preserve">0.005919999999999999 </w:t>
+            </w:r>
+          </w:p>
         </w:tc>
       </w:tr>
       <w:tr>
         <w:tc>
           <w:tcPr>
-            <w:tcW w:w="1728" w:type="dxa"/>
+            <w:tcW w:w="1668" w:type="dxa"/>
           </w:tcPr>
           <w:p>
             <w:r>
@@ -294,27 +321,39 @@
         </w:tc>
         <w:tc>
           <w:tcPr>
-            <w:tcW w:w="1729" w:type="dxa"/>
+            <w:tcW w:w="2693" w:type="dxa"/>
           </w:tcPr>
-          <w:p/>
+          <w:p>
+            <w:r>
+              <w:t xml:space="preserve">0.0037400000000000003 </w:t>
+            </w:r>
+          </w:p>
         </w:tc>
         <w:tc>
           <w:tcPr>
-            <w:tcW w:w="1729" w:type="dxa"/>
+            <w:tcW w:w="2268" w:type="dxa"/>
           </w:tcPr>
-          <w:p/>
+          <w:p>
+            <w:r>
+              <w:t xml:space="preserve">0.062 </w:t>
+            </w:r>
+          </w:p>
         </w:tc>
         <w:tc>
           <w:tcPr>
-            <w:tcW w:w="1729" w:type="dxa"/>
+            <w:tcW w:w="3118" w:type="dxa"/>
           </w:tcPr>
-          <w:p/>
+          <w:p>
+            <w:r>
+              <w:t>0.07705999999999999</w:t>
+            </w:r>
+          </w:p>
         </w:tc>
       </w:tr>
       <w:tr>
         <w:tc>
           <w:tcPr>
-            <w:tcW w:w="1728" w:type="dxa"/>
+            <w:tcW w:w="1668" w:type="dxa"/>
           </w:tcPr>
           <w:p>
             <w:r>
@@ -324,27 +363,39 @@
         </w:tc>
         <w:tc>
           <w:tcPr>
-            <w:tcW w:w="1729" w:type="dxa"/>
+            <w:tcW w:w="2693" w:type="dxa"/>
           </w:tcPr>
-          <w:p/>
+          <w:p>
+            <w:r>
+              <w:t>0.032</w:t>
+            </w:r>
+          </w:p>
         </w:tc>
         <w:tc>
           <w:tcPr>
-            <w:tcW w:w="1729" w:type="dxa"/>
+            <w:tcW w:w="2268" w:type="dxa"/>
           </w:tcPr>
-          <w:p/>
+          <w:p>
+            <w:r>
+              <w:t>0.312</w:t>
+            </w:r>
+          </w:p>
         </w:tc>
         <w:tc>
           <w:tcPr>
-            <w:tcW w:w="1729" w:type="dxa"/>
+            <w:tcW w:w="3118" w:type="dxa"/>
           </w:tcPr>
-          <w:p/>
+          <w:p>
+            <w:r>
+              <w:t>3.494</w:t>
+            </w:r>
+          </w:p>
         </w:tc>
       </w:tr>
       <w:tr>
         <w:tc>
           <w:tcPr>
-            <w:tcW w:w="1728" w:type="dxa"/>
+            <w:tcW w:w="1668" w:type="dxa"/>
           </w:tcPr>
           <w:p>
             <w:r>
@@ -354,27 +405,39 @@
         </w:tc>
         <w:tc>
           <w:tcPr>
-            <w:tcW w:w="1729" w:type="dxa"/>
+            <w:tcW w:w="2693" w:type="dxa"/>
           </w:tcPr>
-          <w:p/>
+          <w:p>
+            <w:r>
+              <w:t>0.28</w:t>
+            </w:r>
+          </w:p>
         </w:tc>
         <w:tc>
           <w:tcPr>
-            <w:tcW w:w="1729" w:type="dxa"/>
+            <w:tcW w:w="2268" w:type="dxa"/>
           </w:tcPr>
-          <w:p/>
+          <w:p>
+            <w:r>
+              <w:t>0.968</w:t>
+            </w:r>
+          </w:p>
         </w:tc>
         <w:tc>
           <w:tcPr>
-            <w:tcW w:w="1729" w:type="dxa"/>
+            <w:tcW w:w="3118" w:type="dxa"/>
           </w:tcPr>
-          <w:p/>
+          <w:p>
+            <w:r>
+              <w:t>24.805999999999997</w:t>
+            </w:r>
+          </w:p>
         </w:tc>
       </w:tr>
       <w:tr>
         <w:tc>
           <w:tcPr>
-            <w:tcW w:w="1728" w:type="dxa"/>
+            <w:tcW w:w="1668" w:type="dxa"/>
           </w:tcPr>
           <w:p>
             <w:r>
@@ -384,27 +447,39 @@
         </w:tc>
         <w:tc>
           <w:tcPr>
-            <w:tcW w:w="1729" w:type="dxa"/>
+            <w:tcW w:w="2693" w:type="dxa"/>
           </w:tcPr>
-          <w:p/>
+          <w:p>
+            <w:r>
+              <w:t>1.404</w:t>
+            </w:r>
+          </w:p>
         </w:tc>
         <w:tc>
           <w:tcPr>
-            <w:tcW w:w="1729" w:type="dxa"/>
+            <w:tcW w:w="2268" w:type="dxa"/>
           </w:tcPr>
-          <w:p/>
+          <w:p>
+            <w:r>
+              <w:t>3.0</w:t>
+            </w:r>
+          </w:p>
         </w:tc>
         <w:tc>
           <w:tcPr>
-            <w:tcW w:w="1729" w:type="dxa"/>
+            <w:tcW w:w="3118" w:type="dxa"/>
           </w:tcPr>
-          <w:p/>
+          <w:p>
+            <w:r>
+              <w:t>187.2</w:t>
+            </w:r>
+          </w:p>
         </w:tc>
       </w:tr>
       <w:tr>
         <w:tc>
           <w:tcPr>
-            <w:tcW w:w="1728" w:type="dxa"/>
+            <w:tcW w:w="1668" w:type="dxa"/>
           </w:tcPr>
           <w:p>
             <w:r>
@@ -414,27 +489,39 @@
         </w:tc>
         <w:tc>
           <w:tcPr>
-            <w:tcW w:w="1729" w:type="dxa"/>
+            <w:tcW w:w="2693" w:type="dxa"/>
           </w:tcPr>
-          <w:p/>
+          <w:p>
+            <w:r>
+              <w:t>6.2</w:t>
+            </w:r>
+          </w:p>
         </w:tc>
         <w:tc>
           <w:tcPr>
-            <w:tcW w:w="1729" w:type="dxa"/>
+            <w:tcW w:w="2268" w:type="dxa"/>
           </w:tcPr>
-          <w:p/>
+          <w:p>
+            <w:r>
+              <w:t>9.4</w:t>
+            </w:r>
+          </w:p>
         </w:tc>
         <w:tc>
           <w:tcPr>
-            <w:tcW w:w="1729" w:type="dxa"/>
+            <w:tcW w:w="3118" w:type="dxa"/>
           </w:tcPr>
-          <w:p/>
+          <w:p>
+            <w:r>
+              <w:t>1422.8</w:t>
+            </w:r>
+          </w:p>
         </w:tc>
       </w:tr>
       <w:tr>
         <w:tc>
           <w:tcPr>
-            <w:tcW w:w="1728" w:type="dxa"/>
+            <w:tcW w:w="1668" w:type="dxa"/>
           </w:tcPr>
           <w:p>
             <w:r>
@@ -444,27 +531,39 @@
         </w:tc>
         <w:tc>
           <w:tcPr>
-            <w:tcW w:w="1729" w:type="dxa"/>
+            <w:tcW w:w="2693" w:type="dxa"/>
           </w:tcPr>
-          <w:p/>
+          <w:p>
+            <w:r>
+              <w:t>25.0</w:t>
+            </w:r>
+          </w:p>
         </w:tc>
         <w:tc>
           <w:tcPr>
-            <w:tcW w:w="1729" w:type="dxa"/>
+            <w:tcW w:w="2268" w:type="dxa"/>
           </w:tcPr>
-          <w:p/>
+          <w:p>
+            <w:r>
+              <w:t>28.0</w:t>
+            </w:r>
+          </w:p>
         </w:tc>
         <w:tc>
           <w:tcPr>
-            <w:tcW w:w="1729" w:type="dxa"/>
+            <w:tcW w:w="3118" w:type="dxa"/>
           </w:tcPr>
-          <w:p/>
+          <w:p>
+            <w:r>
+              <w:t>11188.4</w:t>
+            </w:r>
+          </w:p>
         </w:tc>
       </w:tr>
       <w:tr>
         <w:tc>
           <w:tcPr>
-            <w:tcW w:w="1728" w:type="dxa"/>
+            <w:tcW w:w="1668" w:type="dxa"/>
           </w:tcPr>
           <w:p>
             <w:r>
@@ -474,27 +573,39 @@
         </w:tc>
         <w:tc>
           <w:tcPr>
-            <w:tcW w:w="1729" w:type="dxa"/>
+            <w:tcW w:w="2693" w:type="dxa"/>
           </w:tcPr>
-          <w:p/>
+          <w:p>
+            <w:r>
+              <w:t>106.0</w:t>
+            </w:r>
+          </w:p>
         </w:tc>
         <w:tc>
           <w:tcPr>
-            <w:tcW w:w="1729" w:type="dxa"/>
+            <w:tcW w:w="2268" w:type="dxa"/>
           </w:tcPr>
-          <w:p/>
+          <w:p>
+            <w:r>
+              <w:t>87.4</w:t>
+            </w:r>
+          </w:p>
         </w:tc>
         <w:tc>
           <w:tcPr>
-            <w:tcW w:w="1729" w:type="dxa"/>
+            <w:tcW w:w="3118" w:type="dxa"/>
           </w:tcPr>
-          <w:p/>
+          <w:p>
+            <w:r>
+              <w:t>89883.0</w:t>
+            </w:r>
+          </w:p>
         </w:tc>
       </w:tr>
       <w:tr>
         <w:tc>
           <w:tcPr>
-            <w:tcW w:w="1728" w:type="dxa"/>
+            <w:tcW w:w="1668" w:type="dxa"/>
           </w:tcPr>
           <w:p>
             <w:r>
@@ -504,19 +615,19 @@
         </w:tc>
         <w:tc>
           <w:tcPr>
-            <w:tcW w:w="1729" w:type="dxa"/>
+            <w:tcW w:w="2693" w:type="dxa"/>
           </w:tcPr>
           <w:p/>
         </w:tc>
         <w:tc>
           <w:tcPr>
-            <w:tcW w:w="1729" w:type="dxa"/>
+            <w:tcW w:w="2268" w:type="dxa"/>
           </w:tcPr>
           <w:p/>
         </w:tc>
         <w:tc>
           <w:tcPr>
-            <w:tcW w:w="1729" w:type="dxa"/>
+            <w:tcW w:w="3118" w:type="dxa"/>
           </w:tcPr>
           <w:p/>
         </w:tc>
@@ -524,7 +635,7 @@
       <w:tr>
         <w:tc>
           <w:tcPr>
-            <w:tcW w:w="1728" w:type="dxa"/>
+            <w:tcW w:w="1668" w:type="dxa"/>
           </w:tcPr>
           <w:p>
             <w:r>
@@ -534,19 +645,19 @@
         </w:tc>
         <w:tc>
           <w:tcPr>
-            <w:tcW w:w="1729" w:type="dxa"/>
+            <w:tcW w:w="2693" w:type="dxa"/>
           </w:tcPr>
           <w:p/>
         </w:tc>
         <w:tc>
           <w:tcPr>
-            <w:tcW w:w="1729" w:type="dxa"/>
+            <w:tcW w:w="2268" w:type="dxa"/>
           </w:tcPr>
           <w:p/>
         </w:tc>
         <w:tc>
           <w:tcPr>
-            <w:tcW w:w="1729" w:type="dxa"/>
+            <w:tcW w:w="3118" w:type="dxa"/>
           </w:tcPr>
           <w:p/>
         </w:tc>
@@ -591,14 +702,14 @@
     <w:tbl>
       <w:tblPr>
         <w:tblStyle w:val="Tablaconcuadrcula"/>
-        <w:tblW w:w="0" w:type="auto"/>
-        <w:tblLook w:val="04A0"/>
+        <w:tblW w:w="9747" w:type="dxa"/>
+        <w:tblLook w:val="04A0" w:firstRow="1" w:lastRow="0" w:firstColumn="1" w:lastColumn="0" w:noHBand="0" w:noVBand="1"/>
       </w:tblPr>
       <w:tblGrid>
         <w:gridCol w:w="1728"/>
-        <w:gridCol w:w="1729"/>
-        <w:gridCol w:w="1729"/>
-        <w:gridCol w:w="1729"/>
+        <w:gridCol w:w="2633"/>
+        <w:gridCol w:w="2268"/>
+        <w:gridCol w:w="3118"/>
       </w:tblGrid>
       <w:tr>
         <w:tc>
@@ -621,17 +732,23 @@
         </w:tc>
         <w:tc>
           <w:tcPr>
-            <w:tcW w:w="1729" w:type="dxa"/>
+            <w:tcW w:w="2633" w:type="dxa"/>
           </w:tcPr>
           <w:p>
             <w:r>
               <w:t>Escuela</w:t>
             </w:r>
+            <w:r>
+              <w:t xml:space="preserve"> </w:t>
+            </w:r>
+            <w:r>
+              <w:t>en ms</w:t>
+            </w:r>
           </w:p>
         </w:tc>
         <w:tc>
           <w:tcPr>
-            <w:tcW w:w="1729" w:type="dxa"/>
+            <w:tcW w:w="2268" w:type="dxa"/>
           </w:tcPr>
           <w:p>
             <w:proofErr w:type="spellStart"/>
@@ -639,15 +756,27 @@
               <w:t>Karatsuba</w:t>
             </w:r>
             <w:proofErr w:type="spellEnd"/>
+            <w:r>
+              <w:t xml:space="preserve"> </w:t>
+            </w:r>
+            <w:r>
+              <w:t>en ms</w:t>
+            </w:r>
           </w:p>
         </w:tc>
         <w:tc>
           <w:tcPr>
-            <w:tcW w:w="1729" w:type="dxa"/>
+            <w:tcW w:w="3118" w:type="dxa"/>
           </w:tcPr>
           <w:p>
             <w:r>
               <w:t>Modular</w:t>
+            </w:r>
+            <w:r>
+              <w:t xml:space="preserve"> </w:t>
+            </w:r>
+            <w:r>
+              <w:t>en ms</w:t>
             </w:r>
           </w:p>
         </w:tc>
@@ -665,21 +794,33 @@
         </w:tc>
         <w:tc>
           <w:tcPr>
-            <w:tcW w:w="1729" w:type="dxa"/>
+            <w:tcW w:w="2633" w:type="dxa"/>
           </w:tcPr>
-          <w:p/>
+          <w:p>
+            <w:r>
+              <w:t>9.400000000000001E-4</w:t>
+            </w:r>
+          </w:p>
         </w:tc>
         <w:tc>
           <w:tcPr>
-            <w:tcW w:w="1729" w:type="dxa"/>
+            <w:tcW w:w="2268" w:type="dxa"/>
           </w:tcPr>
-          <w:p/>
+          <w:p>
+            <w:r>
+              <w:t>0.00124</w:t>
+            </w:r>
+          </w:p>
         </w:tc>
         <w:tc>
           <w:tcPr>
-            <w:tcW w:w="1729" w:type="dxa"/>
+            <w:tcW w:w="3118" w:type="dxa"/>
           </w:tcPr>
-          <w:p/>
+          <w:p>
+            <w:r>
+              <w:t>0.005299999999999999</w:t>
+            </w:r>
+          </w:p>
         </w:tc>
       </w:tr>
       <w:tr>
@@ -695,21 +836,33 @@
         </w:tc>
         <w:tc>
           <w:tcPr>
-            <w:tcW w:w="1729" w:type="dxa"/>
+            <w:tcW w:w="2633" w:type="dxa"/>
           </w:tcPr>
-          <w:p/>
+          <w:p>
+            <w:r>
+              <w:t>0.0012400000000000002</w:t>
+            </w:r>
+          </w:p>
         </w:tc>
         <w:tc>
           <w:tcPr>
-            <w:tcW w:w="1729" w:type="dxa"/>
+            <w:tcW w:w="2268" w:type="dxa"/>
           </w:tcPr>
-          <w:p/>
+          <w:p>
+            <w:r>
+              <w:t>0.032</w:t>
+            </w:r>
+          </w:p>
         </w:tc>
         <w:tc>
           <w:tcPr>
-            <w:tcW w:w="1729" w:type="dxa"/>
+            <w:tcW w:w="3118" w:type="dxa"/>
           </w:tcPr>
-          <w:p/>
+          <w:p>
+            <w:r>
+              <w:t>0.092</w:t>
+            </w:r>
+          </w:p>
         </w:tc>
       </w:tr>
       <w:tr>
@@ -725,21 +878,33 @@
         </w:tc>
         <w:tc>
           <w:tcPr>
-            <w:tcW w:w="1729" w:type="dxa"/>
+            <w:tcW w:w="2633" w:type="dxa"/>
           </w:tcPr>
-          <w:p/>
+          <w:p>
+            <w:r>
+              <w:t>0.00468</w:t>
+            </w:r>
+          </w:p>
         </w:tc>
         <w:tc>
           <w:tcPr>
-            <w:tcW w:w="1729" w:type="dxa"/>
+            <w:tcW w:w="2268" w:type="dxa"/>
           </w:tcPr>
-          <w:p/>
+          <w:p>
+            <w:r>
+              <w:t>0.282</w:t>
+            </w:r>
+          </w:p>
         </w:tc>
         <w:tc>
           <w:tcPr>
-            <w:tcW w:w="1729" w:type="dxa"/>
+            <w:tcW w:w="3118" w:type="dxa"/>
           </w:tcPr>
-          <w:p/>
+          <w:p>
+            <w:r>
+              <w:t>3.526</w:t>
+            </w:r>
+          </w:p>
         </w:tc>
       </w:tr>
       <w:tr>
@@ -755,21 +920,33 @@
         </w:tc>
         <w:tc>
           <w:tcPr>
-            <w:tcW w:w="1729" w:type="dxa"/>
+            <w:tcW w:w="2633" w:type="dxa"/>
           </w:tcPr>
-          <w:p/>
+          <w:p>
+            <w:r>
+              <w:t>0.011539999999999998</w:t>
+            </w:r>
+          </w:p>
         </w:tc>
         <w:tc>
           <w:tcPr>
-            <w:tcW w:w="1729" w:type="dxa"/>
+            <w:tcW w:w="2268" w:type="dxa"/>
           </w:tcPr>
-          <w:p/>
+          <w:p>
+            <w:r>
+              <w:t>0.968</w:t>
+            </w:r>
+          </w:p>
         </w:tc>
         <w:tc>
           <w:tcPr>
-            <w:tcW w:w="1729" w:type="dxa"/>
+            <w:tcW w:w="3118" w:type="dxa"/>
           </w:tcPr>
-          <w:p/>
+          <w:p>
+            <w:r>
+              <w:t>24.836000000000002</w:t>
+            </w:r>
+          </w:p>
         </w:tc>
       </w:tr>
       <w:tr>
@@ -785,21 +962,33 @@
         </w:tc>
         <w:tc>
           <w:tcPr>
-            <w:tcW w:w="1729" w:type="dxa"/>
+            <w:tcW w:w="2633" w:type="dxa"/>
           </w:tcPr>
-          <w:p/>
+          <w:p>
+            <w:r>
+              <w:t>0.032</w:t>
+            </w:r>
+          </w:p>
         </w:tc>
         <w:tc>
           <w:tcPr>
-            <w:tcW w:w="1729" w:type="dxa"/>
+            <w:tcW w:w="2268" w:type="dxa"/>
           </w:tcPr>
-          <w:p/>
+          <w:p>
+            <w:r>
+              <w:t>3.0</w:t>
+            </w:r>
+          </w:p>
         </w:tc>
         <w:tc>
           <w:tcPr>
-            <w:tcW w:w="1729" w:type="dxa"/>
+            <w:tcW w:w="3118" w:type="dxa"/>
           </w:tcPr>
-          <w:p/>
+          <w:p>
+            <w:r>
+              <w:t>190.4</w:t>
+            </w:r>
+          </w:p>
         </w:tc>
       </w:tr>
       <w:tr>
@@ -815,21 +1004,33 @@
         </w:tc>
         <w:tc>
           <w:tcPr>
-            <w:tcW w:w="1729" w:type="dxa"/>
+            <w:tcW w:w="2633" w:type="dxa"/>
           </w:tcPr>
-          <w:p/>
+          <w:p>
+            <w:r>
+              <w:t>0.094</w:t>
+            </w:r>
+          </w:p>
         </w:tc>
         <w:tc>
           <w:tcPr>
-            <w:tcW w:w="1729" w:type="dxa"/>
+            <w:tcW w:w="2268" w:type="dxa"/>
           </w:tcPr>
-          <w:p/>
+          <w:p>
+            <w:r>
+              <w:t>9.4</w:t>
+            </w:r>
+          </w:p>
         </w:tc>
         <w:tc>
           <w:tcPr>
-            <w:tcW w:w="1729" w:type="dxa"/>
+            <w:tcW w:w="3118" w:type="dxa"/>
           </w:tcPr>
-          <w:p/>
+          <w:p>
+            <w:r>
+              <w:t>1438.2</w:t>
+            </w:r>
+          </w:p>
         </w:tc>
       </w:tr>
       <w:tr>
@@ -845,21 +1046,33 @@
         </w:tc>
         <w:tc>
           <w:tcPr>
-            <w:tcW w:w="1729" w:type="dxa"/>
+            <w:tcW w:w="2633" w:type="dxa"/>
           </w:tcPr>
-          <w:p/>
+          <w:p>
+            <w:r>
+              <w:t>0.21799999999999997</w:t>
+            </w:r>
+          </w:p>
         </w:tc>
         <w:tc>
           <w:tcPr>
-            <w:tcW w:w="1729" w:type="dxa"/>
+            <w:tcW w:w="2268" w:type="dxa"/>
           </w:tcPr>
-          <w:p/>
+          <w:p>
+            <w:r>
+              <w:t>28.0</w:t>
+            </w:r>
+          </w:p>
         </w:tc>
         <w:tc>
           <w:tcPr>
-            <w:tcW w:w="1729" w:type="dxa"/>
+            <w:tcW w:w="3118" w:type="dxa"/>
           </w:tcPr>
-          <w:p/>
+          <w:p>
+            <w:r>
+              <w:t>11316.4</w:t>
+            </w:r>
+          </w:p>
         </w:tc>
       </w:tr>
       <w:tr>
@@ -875,21 +1088,35 @@
         </w:tc>
         <w:tc>
           <w:tcPr>
-            <w:tcW w:w="1729" w:type="dxa"/>
+            <w:tcW w:w="2633" w:type="dxa"/>
           </w:tcPr>
-          <w:p/>
+          <w:p>
+            <w:r>
+              <w:t>0.43600000000000005</w:t>
+            </w:r>
+          </w:p>
         </w:tc>
         <w:tc>
           <w:tcPr>
-            <w:tcW w:w="1729" w:type="dxa"/>
+            <w:tcW w:w="2268" w:type="dxa"/>
           </w:tcPr>
-          <w:p/>
+          <w:p>
+            <w:r>
+              <w:t>84.4</w:t>
+            </w:r>
+          </w:p>
         </w:tc>
         <w:tc>
           <w:tcPr>
-            <w:tcW w:w="1729" w:type="dxa"/>
+            <w:tcW w:w="3118" w:type="dxa"/>
           </w:tcPr>
-          <w:p/>
+          <w:p>
+            <w:bookmarkStart w:id="0" w:name="_GoBack"/>
+            <w:bookmarkEnd w:id="0"/>
+            <w:r>
+              <w:t>88932.40000000001</w:t>
+            </w:r>
+          </w:p>
         </w:tc>
       </w:tr>
       <w:tr>
@@ -905,19 +1132,19 @@
         </w:tc>
         <w:tc>
           <w:tcPr>
-            <w:tcW w:w="1729" w:type="dxa"/>
+            <w:tcW w:w="2633" w:type="dxa"/>
           </w:tcPr>
           <w:p/>
         </w:tc>
         <w:tc>
           <w:tcPr>
-            <w:tcW w:w="1729" w:type="dxa"/>
+            <w:tcW w:w="2268" w:type="dxa"/>
           </w:tcPr>
           <w:p/>
         </w:tc>
         <w:tc>
           <w:tcPr>
-            <w:tcW w:w="1729" w:type="dxa"/>
+            <w:tcW w:w="3118" w:type="dxa"/>
           </w:tcPr>
           <w:p/>
         </w:tc>
@@ -935,19 +1162,19 @@
         </w:tc>
         <w:tc>
           <w:tcPr>
-            <w:tcW w:w="1729" w:type="dxa"/>
+            <w:tcW w:w="2633" w:type="dxa"/>
           </w:tcPr>
           <w:p/>
         </w:tc>
         <w:tc>
           <w:tcPr>
-            <w:tcW w:w="1729" w:type="dxa"/>
+            <w:tcW w:w="2268" w:type="dxa"/>
           </w:tcPr>
           <w:p/>
         </w:tc>
         <w:tc>
           <w:tcPr>
-            <w:tcW w:w="1729" w:type="dxa"/>
+            <w:tcW w:w="3118" w:type="dxa"/>
           </w:tcPr>
           <w:p/>
         </w:tc>
@@ -963,21 +1190,6 @@
     <w:p/>
     <w:p/>
     <w:p/>
-    <w:p/>
-    <w:p/>
-    <w:p/>
-    <w:p/>
-    <w:p/>
-    <w:p/>
-    <w:p/>
-    <w:p/>
-    <w:p/>
-    <w:p/>
-    <w:p/>
-    <w:p/>
-    <w:p/>
-    <w:p/>
-    <w:p/>
     <w:p>
       <w:pPr>
         <w:pStyle w:val="Ttulo2"/>
@@ -995,6 +1207,7 @@
           <w:sz w:val="28"/>
           <w:szCs w:val="28"/>
         </w:rPr>
+        <w:lastRenderedPageBreak/>
         <w:t>Documentación del código usado.</w:t>
       </w:r>
     </w:p>
@@ -1294,7 +1507,6 @@
           <w:sz w:val="24"/>
           <w:szCs w:val="24"/>
         </w:rPr>
-        <w:lastRenderedPageBreak/>
         <w:t>Parametros</w:t>
       </w:r>
       <w:proofErr w:type="spellEnd"/>
@@ -1541,6 +1753,7 @@
           <w:sz w:val="24"/>
           <w:szCs w:val="24"/>
         </w:rPr>
+        <w:lastRenderedPageBreak/>
         <w:t>public</w:t>
       </w:r>
       <w:proofErr w:type="spellEnd"/>
@@ -1887,16 +2100,7 @@
           <w:sz w:val="24"/>
           <w:szCs w:val="24"/>
         </w:rPr>
-        <w:t xml:space="preserve">1.Se comprueba el número de dígitos de ambos números y se completa con ceros a la izquierda el de menor tamaño hasta que este alcance un número de </w:t>
-      </w:r>
-      <w:r>
-        <w:rPr>
-          <w:rFonts w:ascii="Arial" w:hAnsi="Arial" w:cs="Arial"/>
-          <w:sz w:val="24"/>
-          <w:szCs w:val="24"/>
-        </w:rPr>
-        <w:lastRenderedPageBreak/>
-        <w:t>d</w:t>
+        <w:t>1.Se comprueba el número de dígitos de ambos números y se completa con ceros a la izquierda el de menor tamaño hasta que este alcance un número de d</w:t>
       </w:r>
       <w:r>
         <w:rPr>
@@ -2248,6 +2452,7 @@
           <w:sz w:val="24"/>
           <w:szCs w:val="24"/>
         </w:rPr>
+        <w:lastRenderedPageBreak/>
         <w:t>public</w:t>
       </w:r>
       <w:proofErr w:type="spellEnd"/>
@@ -2576,7 +2781,6 @@
           <w:sz w:val="24"/>
           <w:szCs w:val="24"/>
         </w:rPr>
-        <w:lastRenderedPageBreak/>
         <w:t xml:space="preserve">num2 - </w:t>
       </w:r>
       <w:proofErr w:type="spellStart"/>
@@ -3235,7 +3439,6 @@
           <w:sz w:val="24"/>
           <w:szCs w:val="24"/>
         </w:rPr>
-        <w:lastRenderedPageBreak/>
         <w:t>Parametros</w:t>
       </w:r>
       <w:proofErr w:type="spellEnd"/>
@@ -3688,6 +3891,7 @@
           <w:sz w:val="24"/>
           <w:szCs w:val="24"/>
         </w:rPr>
+        <w:lastRenderedPageBreak/>
         <w:t xml:space="preserve">Hace una llamada a </w:t>
       </w:r>
       <w:proofErr w:type="spellStart"/>
@@ -3993,7 +4197,6 @@
           <w:sz w:val="24"/>
           <w:szCs w:val="24"/>
         </w:rPr>
-        <w:lastRenderedPageBreak/>
         <w:t xml:space="preserve">num2 - </w:t>
       </w:r>
       <w:proofErr w:type="spellStart"/>
@@ -4424,6 +4627,7 @@
           <w:sz w:val="24"/>
           <w:szCs w:val="24"/>
         </w:rPr>
+        <w:lastRenderedPageBreak/>
         <w:t xml:space="preserve">3.Se calculan t1, t2 y t3 haciendo tres llamadas recursivas a la función con sus correspondientes parámetros. </w:t>
       </w:r>
     </w:p>
@@ -4648,7 +4852,6 @@
           <w:sz w:val="24"/>
           <w:szCs w:val="24"/>
         </w:rPr>
-        <w:lastRenderedPageBreak/>
         <w:t>ArrayList</w:t>
       </w:r>
       <w:proofErr w:type="spellEnd"/>
@@ -5211,6 +5414,7 @@
           <w:sz w:val="24"/>
           <w:szCs w:val="24"/>
         </w:rPr>
+        <w:lastRenderedPageBreak/>
         <w:t xml:space="preserve">Copia en el </w:t>
       </w:r>
       <w:proofErr w:type="spellStart"/>
@@ -5589,7 +5793,6 @@
           <w:sz w:val="24"/>
           <w:szCs w:val="24"/>
         </w:rPr>
-        <w:lastRenderedPageBreak/>
         <w:t>Parametros</w:t>
       </w:r>
       <w:proofErr w:type="spellEnd"/>
@@ -5962,6 +6165,7 @@
           <w:sz w:val="24"/>
           <w:szCs w:val="24"/>
         </w:rPr>
+        <w:lastRenderedPageBreak/>
         <w:t>public</w:t>
       </w:r>
       <w:proofErr w:type="spellEnd"/>
@@ -6292,7 +6496,6 @@
           <w:sz w:val="28"/>
           <w:szCs w:val="28"/>
         </w:rPr>
-        <w:lastRenderedPageBreak/>
         <w:t>multiplicacion_modular</w:t>
       </w:r>
       <w:proofErr w:type="spellEnd"/>
@@ -6693,6 +6896,7 @@
           <w:sz w:val="24"/>
           <w:szCs w:val="24"/>
         </w:rPr>
+        <w:lastRenderedPageBreak/>
         <w:t>public</w:t>
       </w:r>
       <w:proofErr w:type="spellEnd"/>
@@ -6928,7 +7132,6 @@
           <w:sz w:val="24"/>
           <w:szCs w:val="24"/>
         </w:rPr>
-        <w:lastRenderedPageBreak/>
         <w:t>Calcula mediante el algor</w:t>
       </w:r>
       <w:r>
@@ -7333,6 +7536,7 @@
           <w:sz w:val="24"/>
           <w:szCs w:val="24"/>
         </w:rPr>
+        <w:lastRenderedPageBreak/>
         <w:t>public</w:t>
       </w:r>
       <w:proofErr w:type="spellEnd"/>
@@ -7899,8 +8103,6 @@
           <w:szCs w:val="24"/>
         </w:rPr>
       </w:pPr>
-      <w:bookmarkStart w:id="0" w:name="_GoBack"/>
-      <w:bookmarkEnd w:id="0"/>
     </w:p>
     <w:p>
       <w:pPr>
@@ -8020,150 +8222,6 @@
       <w:pPr>
         <w:rPr>
           <w:rFonts w:ascii="Arial" w:hAnsi="Arial" w:cs="Arial"/>
-          <w:sz w:val="24"/>
-          <w:szCs w:val="24"/>
-          <w:lang w:val="en-US"/>
-        </w:rPr>
-      </w:pPr>
-    </w:p>
-    <w:p>
-      <w:pPr>
-        <w:rPr>
-          <w:rFonts w:ascii="Arial" w:hAnsi="Arial" w:cs="Arial"/>
-          <w:b/>
-          <w:bCs/>
-          <w:sz w:val="24"/>
-          <w:szCs w:val="24"/>
-          <w:lang w:val="en-US"/>
-        </w:rPr>
-      </w:pPr>
-    </w:p>
-    <w:p>
-      <w:pPr>
-        <w:rPr>
-          <w:rFonts w:ascii="Arial" w:hAnsi="Arial" w:cs="Arial"/>
-          <w:b/>
-          <w:bCs/>
-          <w:sz w:val="24"/>
-          <w:szCs w:val="24"/>
-          <w:lang w:val="en-US"/>
-        </w:rPr>
-      </w:pPr>
-    </w:p>
-    <w:p>
-      <w:pPr>
-        <w:rPr>
-          <w:rFonts w:ascii="Arial" w:hAnsi="Arial" w:cs="Arial"/>
-          <w:b/>
-          <w:bCs/>
-          <w:sz w:val="24"/>
-          <w:szCs w:val="24"/>
-          <w:lang w:val="en-US"/>
-        </w:rPr>
-      </w:pPr>
-    </w:p>
-    <w:p>
-      <w:pPr>
-        <w:rPr>
-          <w:rFonts w:ascii="Arial" w:hAnsi="Arial" w:cs="Arial"/>
-          <w:b/>
-          <w:bCs/>
-          <w:sz w:val="24"/>
-          <w:szCs w:val="24"/>
-          <w:lang w:val="en-US"/>
-        </w:rPr>
-      </w:pPr>
-    </w:p>
-    <w:p>
-      <w:pPr>
-        <w:rPr>
-          <w:rFonts w:ascii="Arial" w:hAnsi="Arial" w:cs="Arial"/>
-          <w:b/>
-          <w:bCs/>
-          <w:sz w:val="24"/>
-          <w:szCs w:val="24"/>
-          <w:lang w:val="en-US"/>
-        </w:rPr>
-      </w:pPr>
-    </w:p>
-    <w:p>
-      <w:pPr>
-        <w:rPr>
-          <w:rFonts w:ascii="Arial" w:hAnsi="Arial" w:cs="Arial"/>
-          <w:b/>
-          <w:bCs/>
-          <w:sz w:val="24"/>
-          <w:szCs w:val="24"/>
-          <w:lang w:val="en-US"/>
-        </w:rPr>
-      </w:pPr>
-    </w:p>
-    <w:p>
-      <w:pPr>
-        <w:rPr>
-          <w:rFonts w:ascii="Arial" w:hAnsi="Arial" w:cs="Arial"/>
-          <w:b/>
-          <w:bCs/>
-          <w:sz w:val="24"/>
-          <w:szCs w:val="24"/>
-          <w:lang w:val="en-US"/>
-        </w:rPr>
-      </w:pPr>
-    </w:p>
-    <w:p>
-      <w:pPr>
-        <w:rPr>
-          <w:rFonts w:ascii="Arial" w:hAnsi="Arial" w:cs="Arial"/>
-          <w:b/>
-          <w:bCs/>
-          <w:sz w:val="24"/>
-          <w:szCs w:val="24"/>
-          <w:lang w:val="en-US"/>
-        </w:rPr>
-      </w:pPr>
-    </w:p>
-    <w:p>
-      <w:pPr>
-        <w:rPr>
-          <w:rFonts w:ascii="Arial" w:hAnsi="Arial" w:cs="Arial"/>
-          <w:b/>
-          <w:bCs/>
-          <w:sz w:val="24"/>
-          <w:szCs w:val="24"/>
-          <w:lang w:val="en-US"/>
-        </w:rPr>
-      </w:pPr>
-    </w:p>
-    <w:p>
-      <w:pPr>
-        <w:rPr>
-          <w:rFonts w:ascii="Arial" w:hAnsi="Arial" w:cs="Arial"/>
-          <w:b/>
-          <w:bCs/>
-          <w:sz w:val="24"/>
-          <w:szCs w:val="24"/>
-          <w:lang w:val="en-US"/>
-        </w:rPr>
-      </w:pPr>
-    </w:p>
-    <w:p>
-      <w:pPr>
-        <w:rPr>
-          <w:rFonts w:ascii="Arial" w:hAnsi="Arial" w:cs="Arial"/>
-          <w:b/>
-          <w:bCs/>
-          <w:sz w:val="24"/>
-          <w:szCs w:val="24"/>
-          <w:lang w:val="en-US"/>
-        </w:rPr>
-      </w:pPr>
-    </w:p>
-    <w:p>
-      <w:pPr>
-        <w:rPr>
-          <w:rFonts w:ascii="Arial" w:hAnsi="Arial" w:cs="Arial"/>
-          <w:b/>
-          <w:bCs/>
           <w:sz w:val="24"/>
           <w:szCs w:val="24"/>
           <w:lang w:val="en-US"/>
@@ -8241,7 +8299,7 @@
 </file>
 
 <file path=word/numbering.xml><?xml version="1.0" encoding="utf-8"?>
-<w:numbering xmlns:ve="http://schemas.openxmlformats.org/markup-compatibility/2006" xmlns:o="urn:schemas-microsoft-com:office:office" xmlns:r="http://schemas.openxmlformats.org/officeDocument/2006/relationships" xmlns:m="http://schemas.openxmlformats.org/officeDocument/2006/math" xmlns:v="urn:schemas-microsoft-com:vml" xmlns:wp="http://schemas.openxmlformats.org/drawingml/2006/wordprocessingDrawing" xmlns:w10="urn:schemas-microsoft-com:office:word" xmlns:w="http://schemas.openxmlformats.org/wordprocessingml/2006/main" xmlns:wne="http://schemas.microsoft.com/office/word/2006/wordml">
+<w:numbering xmlns:wpc="http://schemas.microsoft.com/office/word/2010/wordprocessingCanvas" xmlns:mc="http://schemas.openxmlformats.org/markup-compatibility/2006" xmlns:o="urn:schemas-microsoft-com:office:office" xmlns:r="http://schemas.openxmlformats.org/officeDocument/2006/relationships" xmlns:m="http://schemas.openxmlformats.org/officeDocument/2006/math" xmlns:v="urn:schemas-microsoft-com:vml" xmlns:wp14="http://schemas.microsoft.com/office/word/2010/wordprocessingDrawing" xmlns:wp="http://schemas.openxmlformats.org/drawingml/2006/wordprocessingDrawing" xmlns:w10="urn:schemas-microsoft-com:office:word" xmlns:w="http://schemas.openxmlformats.org/wordprocessingml/2006/main" xmlns:w14="http://schemas.microsoft.com/office/word/2010/wordml" xmlns:w15="http://schemas.microsoft.com/office/word/2012/wordml" xmlns:wpg="http://schemas.microsoft.com/office/word/2010/wordprocessingGroup" xmlns:wpi="http://schemas.microsoft.com/office/word/2010/wordprocessingInk" xmlns:wne="http://schemas.microsoft.com/office/word/2006/wordml" xmlns:wps="http://schemas.microsoft.com/office/word/2010/wordprocessingShape" mc:Ignorable="w14 w15 wp14">
   <w:abstractNum w:abstractNumId="0">
     <w:nsid w:val="11EF4448"/>
     <w:multiLevelType w:val="multilevel"/>
@@ -10070,7 +10128,7 @@
 </file>
 
 <file path=word/styles.xml><?xml version="1.0" encoding="utf-8"?>
-<w:styles xmlns:r="http://schemas.openxmlformats.org/officeDocument/2006/relationships" xmlns:w="http://schemas.openxmlformats.org/wordprocessingml/2006/main">
+<w:styles xmlns:mc="http://schemas.openxmlformats.org/markup-compatibility/2006" xmlns:r="http://schemas.openxmlformats.org/officeDocument/2006/relationships" xmlns:w="http://schemas.openxmlformats.org/wordprocessingml/2006/main" xmlns:w14="http://schemas.microsoft.com/office/word/2010/wordml" xmlns:w15="http://schemas.microsoft.com/office/word/2012/wordml" mc:Ignorable="w14 w15">
   <w:docDefaults>
     <w:rPrDefault>
       <w:rPr>
@@ -10086,144 +10144,378 @@
       </w:pPr>
     </w:pPrDefault>
   </w:docDefaults>
-  <w:latentStyles w:defLockedState="0" w:defUIPriority="99" w:defSemiHidden="1" w:defUnhideWhenUsed="1" w:defQFormat="0" w:count="267">
-    <w:lsdException w:name="Normal" w:semiHidden="0" w:uiPriority="0" w:unhideWhenUsed="0" w:qFormat="1"/>
-    <w:lsdException w:name="heading 1" w:semiHidden="0" w:uiPriority="9" w:unhideWhenUsed="0" w:qFormat="1"/>
-    <w:lsdException w:name="heading 2" w:uiPriority="9" w:qFormat="1"/>
-    <w:lsdException w:name="heading 3" w:uiPriority="9" w:qFormat="1"/>
-    <w:lsdException w:name="heading 4" w:uiPriority="9" w:qFormat="1"/>
-    <w:lsdException w:name="heading 5" w:uiPriority="9" w:qFormat="1"/>
-    <w:lsdException w:name="heading 6" w:uiPriority="9" w:qFormat="1"/>
-    <w:lsdException w:name="heading 7" w:uiPriority="9" w:qFormat="1"/>
-    <w:lsdException w:name="heading 8" w:uiPriority="9" w:qFormat="1"/>
-    <w:lsdException w:name="heading 9" w:uiPriority="9" w:qFormat="1"/>
-    <w:lsdException w:name="toc 1" w:uiPriority="39"/>
-    <w:lsdException w:name="toc 2" w:uiPriority="39"/>
-    <w:lsdException w:name="toc 3" w:uiPriority="39"/>
-    <w:lsdException w:name="toc 4" w:uiPriority="39"/>
-    <w:lsdException w:name="toc 5" w:uiPriority="39"/>
-    <w:lsdException w:name="toc 6" w:uiPriority="39"/>
-    <w:lsdException w:name="toc 7" w:uiPriority="39"/>
-    <w:lsdException w:name="toc 8" w:uiPriority="39"/>
-    <w:lsdException w:name="toc 9" w:uiPriority="39"/>
-    <w:lsdException w:name="caption" w:uiPriority="35" w:qFormat="1"/>
-    <w:lsdException w:name="Title" w:semiHidden="0" w:uiPriority="10" w:unhideWhenUsed="0" w:qFormat="1"/>
-    <w:lsdException w:name="Default Paragraph Font" w:uiPriority="1"/>
-    <w:lsdException w:name="Subtitle" w:semiHidden="0" w:uiPriority="11" w:unhideWhenUsed="0" w:qFormat="1"/>
-    <w:lsdException w:name="Strong" w:semiHidden="0" w:uiPriority="22" w:unhideWhenUsed="0" w:qFormat="1"/>
-    <w:lsdException w:name="Emphasis" w:semiHidden="0" w:uiPriority="20" w:unhideWhenUsed="0" w:qFormat="1"/>
-    <w:lsdException w:name="Table Grid" w:semiHidden="0" w:uiPriority="39" w:unhideWhenUsed="0"/>
-    <w:lsdException w:name="Placeholder Text" w:unhideWhenUsed="0"/>
-    <w:lsdException w:name="No Spacing" w:semiHidden="0" w:uiPriority="1" w:unhideWhenUsed="0" w:qFormat="1"/>
-    <w:lsdException w:name="Light Shading" w:semiHidden="0" w:uiPriority="60" w:unhideWhenUsed="0"/>
-    <w:lsdException w:name="Light List" w:semiHidden="0" w:uiPriority="61" w:unhideWhenUsed="0"/>
-    <w:lsdException w:name="Light Grid" w:semiHidden="0" w:uiPriority="62" w:unhideWhenUsed="0"/>
-    <w:lsdException w:name="Medium Shading 1" w:semiHidden="0" w:uiPriority="63" w:unhideWhenUsed="0"/>
-    <w:lsdException w:name="Medium Shading 2" w:semiHidden="0" w:uiPriority="64" w:unhideWhenUsed="0"/>
-    <w:lsdException w:name="Medium List 1" w:semiHidden="0" w:uiPriority="65" w:unhideWhenUsed="0"/>
-    <w:lsdException w:name="Medium List 2" w:semiHidden="0" w:uiPriority="66" w:unhideWhenUsed="0"/>
-    <w:lsdException w:name="Medium Grid 1" w:semiHidden="0" w:uiPriority="67" w:unhideWhenUsed="0"/>
-    <w:lsdException w:name="Medium Grid 2" w:semiHidden="0" w:uiPriority="68" w:unhideWhenUsed="0"/>
-    <w:lsdException w:name="Medium Grid 3" w:semiHidden="0" w:uiPriority="69" w:unhideWhenUsed="0"/>
-    <w:lsdException w:name="Dark List" w:semiHidden="0" w:uiPriority="70" w:unhideWhenUsed="0"/>
-    <w:lsdException w:name="Colorful Shading" w:semiHidden="0" w:uiPriority="71" w:unhideWhenUsed="0"/>
-    <w:lsdException w:name="Colorful List" w:semiHidden="0" w:uiPriority="72" w:unhideWhenUsed="0"/>
-    <w:lsdException w:name="Colorful Grid" w:semiHidden="0" w:uiPriority="73" w:unhideWhenUsed="0"/>
-    <w:lsdException w:name="Light Shading Accent 1" w:semiHidden="0" w:uiPriority="60" w:unhideWhenUsed="0"/>
-    <w:lsdException w:name="Light List Accent 1" w:semiHidden="0" w:uiPriority="61" w:unhideWhenUsed="0"/>
-    <w:lsdException w:name="Light Grid Accent 1" w:semiHidden="0" w:uiPriority="62" w:unhideWhenUsed="0"/>
-    <w:lsdException w:name="Medium Shading 1 Accent 1" w:semiHidden="0" w:uiPriority="63" w:unhideWhenUsed="0"/>
-    <w:lsdException w:name="Medium Shading 2 Accent 1" w:semiHidden="0" w:uiPriority="64" w:unhideWhenUsed="0"/>
-    <w:lsdException w:name="Medium List 1 Accent 1" w:semiHidden="0" w:uiPriority="65" w:unhideWhenUsed="0"/>
-    <w:lsdException w:name="Revision" w:unhideWhenUsed="0"/>
-    <w:lsdException w:name="List Paragraph" w:semiHidden="0" w:uiPriority="34" w:unhideWhenUsed="0" w:qFormat="1"/>
-    <w:lsdException w:name="Quote" w:semiHidden="0" w:uiPriority="29" w:unhideWhenUsed="0" w:qFormat="1"/>
-    <w:lsdException w:name="Intense Quote" w:semiHidden="0" w:uiPriority="30" w:unhideWhenUsed="0" w:qFormat="1"/>
-    <w:lsdException w:name="Medium List 2 Accent 1" w:semiHidden="0" w:uiPriority="66" w:unhideWhenUsed="0"/>
-    <w:lsdException w:name="Medium Grid 1 Accent 1" w:semiHidden="0" w:uiPriority="67" w:unhideWhenUsed="0"/>
-    <w:lsdException w:name="Medium Grid 2 Accent 1" w:semiHidden="0" w:uiPriority="68" w:unhideWhenUsed="0"/>
-    <w:lsdException w:name="Medium Grid 3 Accent 1" w:semiHidden="0" w:uiPriority="69" w:unhideWhenUsed="0"/>
-    <w:lsdException w:name="Dark List Accent 1" w:semiHidden="0" w:uiPriority="70" w:unhideWhenUsed="0"/>
-    <w:lsdException w:name="Colorful Shading Accent 1" w:semiHidden="0" w:uiPriority="71" w:unhideWhenUsed="0"/>
-    <w:lsdException w:name="Colorful List Accent 1" w:semiHidden="0" w:uiPriority="72" w:unhideWhenUsed="0"/>
-    <w:lsdException w:name="Colorful Grid Accent 1" w:semiHidden="0" w:uiPriority="73" w:unhideWhenUsed="0"/>
-    <w:lsdException w:name="Light Shading Accent 2" w:semiHidden="0" w:uiPriority="60" w:unhideWhenUsed="0"/>
-    <w:lsdException w:name="Light List Accent 2" w:semiHidden="0" w:uiPriority="61" w:unhideWhenUsed="0"/>
-    <w:lsdException w:name="Light Grid Accent 2" w:semiHidden="0" w:uiPriority="62" w:unhideWhenUsed="0"/>
-    <w:lsdException w:name="Medium Shading 1 Accent 2" w:semiHidden="0" w:uiPriority="63" w:unhideWhenUsed="0"/>
-    <w:lsdException w:name="Medium Shading 2 Accent 2" w:semiHidden="0" w:uiPriority="64" w:unhideWhenUsed="0"/>
-    <w:lsdException w:name="Medium List 1 Accent 2" w:semiHidden="0" w:uiPriority="65" w:unhideWhenUsed="0"/>
-    <w:lsdException w:name="Medium List 2 Accent 2" w:semiHidden="0" w:uiPriority="66" w:unhideWhenUsed="0"/>
-    <w:lsdException w:name="Medium Grid 1 Accent 2" w:semiHidden="0" w:uiPriority="67" w:unhideWhenUsed="0"/>
-    <w:lsdException w:name="Medium Grid 2 Accent 2" w:semiHidden="0" w:uiPriority="68" w:unhideWhenUsed="0"/>
-    <w:lsdException w:name="Medium Grid 3 Accent 2" w:semiHidden="0" w:uiPriority="69" w:unhideWhenUsed="0"/>
-    <w:lsdException w:name="Dark List Accent 2" w:semiHidden="0" w:uiPriority="70" w:unhideWhenUsed="0"/>
-    <w:lsdException w:name="Colorful Shading Accent 2" w:semiHidden="0" w:uiPriority="71" w:unhideWhenUsed="0"/>
-    <w:lsdException w:name="Colorful List Accent 2" w:semiHidden="0" w:uiPriority="72" w:unhideWhenUsed="0"/>
-    <w:lsdException w:name="Colorful Grid Accent 2" w:semiHidden="0" w:uiPriority="73" w:unhideWhenUsed="0"/>
-    <w:lsdException w:name="Light Shading Accent 3" w:semiHidden="0" w:uiPriority="60" w:unhideWhenUsed="0"/>
-    <w:lsdException w:name="Light List Accent 3" w:semiHidden="0" w:uiPriority="61" w:unhideWhenUsed="0"/>
-    <w:lsdException w:name="Light Grid Accent 3" w:semiHidden="0" w:uiPriority="62" w:unhideWhenUsed="0"/>
-    <w:lsdException w:name="Medium Shading 1 Accent 3" w:semiHidden="0" w:uiPriority="63" w:unhideWhenUsed="0"/>
-    <w:lsdException w:name="Medium Shading 2 Accent 3" w:semiHidden="0" w:uiPriority="64" w:unhideWhenUsed="0"/>
-    <w:lsdException w:name="Medium List 1 Accent 3" w:semiHidden="0" w:uiPriority="65" w:unhideWhenUsed="0"/>
-    <w:lsdException w:name="Medium List 2 Accent 3" w:semiHidden="0" w:uiPriority="66" w:unhideWhenUsed="0"/>
-    <w:lsdException w:name="Medium Grid 1 Accent 3" w:semiHidden="0" w:uiPriority="67" w:unhideWhenUsed="0"/>
-    <w:lsdException w:name="Medium Grid 2 Accent 3" w:semiHidden="0" w:uiPriority="68" w:unhideWhenUsed="0"/>
-    <w:lsdException w:name="Medium Grid 3 Accent 3" w:semiHidden="0" w:uiPriority="69" w:unhideWhenUsed="0"/>
-    <w:lsdException w:name="Dark List Accent 3" w:semiHidden="0" w:uiPriority="70" w:unhideWhenUsed="0"/>
-    <w:lsdException w:name="Colorful Shading Accent 3" w:semiHidden="0" w:uiPriority="71" w:unhideWhenUsed="0"/>
-    <w:lsdException w:name="Colorful List Accent 3" w:semiHidden="0" w:uiPriority="72" w:unhideWhenUsed="0"/>
-    <w:lsdException w:name="Colorful Grid Accent 3" w:semiHidden="0" w:uiPriority="73" w:unhideWhenUsed="0"/>
-    <w:lsdException w:name="Light Shading Accent 4" w:semiHidden="0" w:uiPriority="60" w:unhideWhenUsed="0"/>
-    <w:lsdException w:name="Light List Accent 4" w:semiHidden="0" w:uiPriority="61" w:unhideWhenUsed="0"/>
-    <w:lsdException w:name="Light Grid Accent 4" w:semiHidden="0" w:uiPriority="62" w:unhideWhenUsed="0"/>
-    <w:lsdException w:name="Medium Shading 1 Accent 4" w:semiHidden="0" w:uiPriority="63" w:unhideWhenUsed="0"/>
-    <w:lsdException w:name="Medium Shading 2 Accent 4" w:semiHidden="0" w:uiPriority="64" w:unhideWhenUsed="0"/>
-    <w:lsdException w:name="Medium List 1 Accent 4" w:semiHidden="0" w:uiPriority="65" w:unhideWhenUsed="0"/>
-    <w:lsdException w:name="Medium List 2 Accent 4" w:semiHidden="0" w:uiPriority="66" w:unhideWhenUsed="0"/>
-    <w:lsdException w:name="Medium Grid 1 Accent 4" w:semiHidden="0" w:uiPriority="67" w:unhideWhenUsed="0"/>
-    <w:lsdException w:name="Medium Grid 2 Accent 4" w:semiHidden="0" w:uiPriority="68" w:unhideWhenUsed="0"/>
-    <w:lsdException w:name="Medium Grid 3 Accent 4" w:semiHidden="0" w:uiPriority="69" w:unhideWhenUsed="0"/>
-    <w:lsdException w:name="Dark List Accent 4" w:semiHidden="0" w:uiPriority="70" w:unhideWhenUsed="0"/>
-    <w:lsdException w:name="Colorful Shading Accent 4" w:semiHidden="0" w:uiPriority="71" w:unhideWhenUsed="0"/>
-    <w:lsdException w:name="Colorful List Accent 4" w:semiHidden="0" w:uiPriority="72" w:unhideWhenUsed="0"/>
-    <w:lsdException w:name="Colorful Grid Accent 4" w:semiHidden="0" w:uiPriority="73" w:unhideWhenUsed="0"/>
-    <w:lsdException w:name="Light Shading Accent 5" w:semiHidden="0" w:uiPriority="60" w:unhideWhenUsed="0"/>
-    <w:lsdException w:name="Light List Accent 5" w:semiHidden="0" w:uiPriority="61" w:unhideWhenUsed="0"/>
-    <w:lsdException w:name="Light Grid Accent 5" w:semiHidden="0" w:uiPriority="62" w:unhideWhenUsed="0"/>
-    <w:lsdException w:name="Medium Shading 1 Accent 5" w:semiHidden="0" w:uiPriority="63" w:unhideWhenUsed="0"/>
-    <w:lsdException w:name="Medium Shading 2 Accent 5" w:semiHidden="0" w:uiPriority="64" w:unhideWhenUsed="0"/>
-    <w:lsdException w:name="Medium List 1 Accent 5" w:semiHidden="0" w:uiPriority="65" w:unhideWhenUsed="0"/>
-    <w:lsdException w:name="Medium List 2 Accent 5" w:semiHidden="0" w:uiPriority="66" w:unhideWhenUsed="0"/>
-    <w:lsdException w:name="Medium Grid 1 Accent 5" w:semiHidden="0" w:uiPriority="67" w:unhideWhenUsed="0"/>
-    <w:lsdException w:name="Medium Grid 2 Accent 5" w:semiHidden="0" w:uiPriority="68" w:unhideWhenUsed="0"/>
-    <w:lsdException w:name="Medium Grid 3 Accent 5" w:semiHidden="0" w:uiPriority="69" w:unhideWhenUsed="0"/>
-    <w:lsdException w:name="Dark List Accent 5" w:semiHidden="0" w:uiPriority="70" w:unhideWhenUsed="0"/>
-    <w:lsdException w:name="Colorful Shading Accent 5" w:semiHidden="0" w:uiPriority="71" w:unhideWhenUsed="0"/>
-    <w:lsdException w:name="Colorful List Accent 5" w:semiHidden="0" w:uiPriority="72" w:unhideWhenUsed="0"/>
-    <w:lsdException w:name="Colorful Grid Accent 5" w:semiHidden="0" w:uiPriority="73" w:unhideWhenUsed="0"/>
-    <w:lsdException w:name="Light Shading Accent 6" w:semiHidden="0" w:uiPriority="60" w:unhideWhenUsed="0"/>
-    <w:lsdException w:name="Light List Accent 6" w:semiHidden="0" w:uiPriority="61" w:unhideWhenUsed="0"/>
-    <w:lsdException w:name="Light Grid Accent 6" w:semiHidden="0" w:uiPriority="62" w:unhideWhenUsed="0"/>
-    <w:lsdException w:name="Medium Shading 1 Accent 6" w:semiHidden="0" w:uiPriority="63" w:unhideWhenUsed="0"/>
-    <w:lsdException w:name="Medium Shading 2 Accent 6" w:semiHidden="0" w:uiPriority="64" w:unhideWhenUsed="0"/>
-    <w:lsdException w:name="Medium List 1 Accent 6" w:semiHidden="0" w:uiPriority="65" w:unhideWhenUsed="0"/>
-    <w:lsdException w:name="Medium List 2 Accent 6" w:semiHidden="0" w:uiPriority="66" w:unhideWhenUsed="0"/>
-    <w:lsdException w:name="Medium Grid 1 Accent 6" w:semiHidden="0" w:uiPriority="67" w:unhideWhenUsed="0"/>
-    <w:lsdException w:name="Medium Grid 2 Accent 6" w:semiHidden="0" w:uiPriority="68" w:unhideWhenUsed="0"/>
-    <w:lsdException w:name="Medium Grid 3 Accent 6" w:semiHidden="0" w:uiPriority="69" w:unhideWhenUsed="0"/>
-    <w:lsdException w:name="Dark List Accent 6" w:semiHidden="0" w:uiPriority="70" w:unhideWhenUsed="0"/>
-    <w:lsdException w:name="Colorful Shading Accent 6" w:semiHidden="0" w:uiPriority="71" w:unhideWhenUsed="0"/>
-    <w:lsdException w:name="Colorful List Accent 6" w:semiHidden="0" w:uiPriority="72" w:unhideWhenUsed="0"/>
-    <w:lsdException w:name="Colorful Grid Accent 6" w:semiHidden="0" w:uiPriority="73" w:unhideWhenUsed="0"/>
-    <w:lsdException w:name="Subtle Emphasis" w:semiHidden="0" w:uiPriority="19" w:unhideWhenUsed="0" w:qFormat="1"/>
-    <w:lsdException w:name="Intense Emphasis" w:semiHidden="0" w:uiPriority="21" w:unhideWhenUsed="0" w:qFormat="1"/>
-    <w:lsdException w:name="Subtle Reference" w:semiHidden="0" w:uiPriority="31" w:unhideWhenUsed="0" w:qFormat="1"/>
-    <w:lsdException w:name="Intense Reference" w:semiHidden="0" w:uiPriority="32" w:unhideWhenUsed="0" w:qFormat="1"/>
-    <w:lsdException w:name="Book Title" w:semiHidden="0" w:uiPriority="33" w:unhideWhenUsed="0" w:qFormat="1"/>
-    <w:lsdException w:name="Bibliography" w:uiPriority="37"/>
-    <w:lsdException w:name="TOC Heading" w:uiPriority="39" w:qFormat="1"/>
+  <w:latentStyles w:defLockedState="0" w:defUIPriority="99" w:defSemiHidden="0" w:defUnhideWhenUsed="0" w:defQFormat="0" w:count="371">
+    <w:lsdException w:name="Normal" w:uiPriority="0" w:qFormat="1"/>
+    <w:lsdException w:name="heading 1" w:uiPriority="9" w:qFormat="1"/>
+    <w:lsdException w:name="heading 2" w:semiHidden="1" w:uiPriority="9" w:unhideWhenUsed="1" w:qFormat="1"/>
+    <w:lsdException w:name="heading 3" w:semiHidden="1" w:uiPriority="9" w:unhideWhenUsed="1" w:qFormat="1"/>
+    <w:lsdException w:name="heading 4" w:semiHidden="1" w:uiPriority="9" w:unhideWhenUsed="1" w:qFormat="1"/>
+    <w:lsdException w:name="heading 5" w:semiHidden="1" w:uiPriority="9" w:unhideWhenUsed="1" w:qFormat="1"/>
+    <w:lsdException w:name="heading 6" w:semiHidden="1" w:uiPriority="9" w:unhideWhenUsed="1" w:qFormat="1"/>
+    <w:lsdException w:name="heading 7" w:semiHidden="1" w:uiPriority="9" w:unhideWhenUsed="1" w:qFormat="1"/>
+    <w:lsdException w:name="heading 8" w:semiHidden="1" w:uiPriority="9" w:unhideWhenUsed="1" w:qFormat="1"/>
+    <w:lsdException w:name="heading 9" w:semiHidden="1" w:uiPriority="9" w:unhideWhenUsed="1" w:qFormat="1"/>
+    <w:lsdException w:name="index 1" w:semiHidden="1" w:unhideWhenUsed="1"/>
+    <w:lsdException w:name="index 2" w:semiHidden="1" w:unhideWhenUsed="1"/>
+    <w:lsdException w:name="index 3" w:semiHidden="1" w:unhideWhenUsed="1"/>
+    <w:lsdException w:name="index 4" w:semiHidden="1" w:unhideWhenUsed="1"/>
+    <w:lsdException w:name="index 5" w:semiHidden="1" w:unhideWhenUsed="1"/>
+    <w:lsdException w:name="index 6" w:semiHidden="1" w:unhideWhenUsed="1"/>
+    <w:lsdException w:name="index 7" w:semiHidden="1" w:unhideWhenUsed="1"/>
+    <w:lsdException w:name="index 8" w:semiHidden="1" w:unhideWhenUsed="1"/>
+    <w:lsdException w:name="index 9" w:semiHidden="1" w:unhideWhenUsed="1"/>
+    <w:lsdException w:name="toc 1" w:semiHidden="1" w:uiPriority="39" w:unhideWhenUsed="1"/>
+    <w:lsdException w:name="toc 2" w:semiHidden="1" w:uiPriority="39" w:unhideWhenUsed="1"/>
+    <w:lsdException w:name="toc 3" w:semiHidden="1" w:uiPriority="39" w:unhideWhenUsed="1"/>
+    <w:lsdException w:name="toc 4" w:semiHidden="1" w:uiPriority="39" w:unhideWhenUsed="1"/>
+    <w:lsdException w:name="toc 5" w:semiHidden="1" w:uiPriority="39" w:unhideWhenUsed="1"/>
+    <w:lsdException w:name="toc 6" w:semiHidden="1" w:uiPriority="39" w:unhideWhenUsed="1"/>
+    <w:lsdException w:name="toc 7" w:semiHidden="1" w:uiPriority="39" w:unhideWhenUsed="1"/>
+    <w:lsdException w:name="toc 8" w:semiHidden="1" w:uiPriority="39" w:unhideWhenUsed="1"/>
+    <w:lsdException w:name="toc 9" w:semiHidden="1" w:uiPriority="39" w:unhideWhenUsed="1"/>
+    <w:lsdException w:name="Normal Indent" w:semiHidden="1" w:unhideWhenUsed="1"/>
+    <w:lsdException w:name="footnote text" w:semiHidden="1" w:unhideWhenUsed="1"/>
+    <w:lsdException w:name="annotation text" w:semiHidden="1" w:unhideWhenUsed="1"/>
+    <w:lsdException w:name="header" w:semiHidden="1" w:unhideWhenUsed="1"/>
+    <w:lsdException w:name="footer" w:semiHidden="1" w:unhideWhenUsed="1"/>
+    <w:lsdException w:name="index heading" w:semiHidden="1" w:unhideWhenUsed="1"/>
+    <w:lsdException w:name="caption" w:semiHidden="1" w:uiPriority="35" w:unhideWhenUsed="1" w:qFormat="1"/>
+    <w:lsdException w:name="table of figures" w:semiHidden="1" w:unhideWhenUsed="1"/>
+    <w:lsdException w:name="envelope address" w:semiHidden="1" w:unhideWhenUsed="1"/>
+    <w:lsdException w:name="envelope return" w:semiHidden="1" w:unhideWhenUsed="1"/>
+    <w:lsdException w:name="footnote reference" w:semiHidden="1" w:unhideWhenUsed="1"/>
+    <w:lsdException w:name="annotation reference" w:semiHidden="1" w:unhideWhenUsed="1"/>
+    <w:lsdException w:name="line number" w:semiHidden="1" w:unhideWhenUsed="1"/>
+    <w:lsdException w:name="page number" w:semiHidden="1" w:unhideWhenUsed="1"/>
+    <w:lsdException w:name="endnote reference" w:semiHidden="1" w:unhideWhenUsed="1"/>
+    <w:lsdException w:name="endnote text" w:semiHidden="1" w:unhideWhenUsed="1"/>
+    <w:lsdException w:name="table of authorities" w:semiHidden="1" w:unhideWhenUsed="1"/>
+    <w:lsdException w:name="macro" w:semiHidden="1" w:unhideWhenUsed="1"/>
+    <w:lsdException w:name="toa heading" w:semiHidden="1" w:unhideWhenUsed="1"/>
+    <w:lsdException w:name="List" w:semiHidden="1" w:unhideWhenUsed="1"/>
+    <w:lsdException w:name="List Bullet" w:semiHidden="1" w:unhideWhenUsed="1"/>
+    <w:lsdException w:name="List Number" w:semiHidden="1" w:unhideWhenUsed="1"/>
+    <w:lsdException w:name="List 2" w:semiHidden="1" w:unhideWhenUsed="1"/>
+    <w:lsdException w:name="List 3" w:semiHidden="1" w:unhideWhenUsed="1"/>
+    <w:lsdException w:name="List 4" w:semiHidden="1" w:unhideWhenUsed="1"/>
+    <w:lsdException w:name="List 5" w:semiHidden="1" w:unhideWhenUsed="1"/>
+    <w:lsdException w:name="List Bullet 2" w:semiHidden="1" w:unhideWhenUsed="1"/>
+    <w:lsdException w:name="List Bullet 3" w:semiHidden="1" w:unhideWhenUsed="1"/>
+    <w:lsdException w:name="List Bullet 4" w:semiHidden="1" w:unhideWhenUsed="1"/>
+    <w:lsdException w:name="List Bullet 5" w:semiHidden="1" w:unhideWhenUsed="1"/>
+    <w:lsdException w:name="List Number 2" w:semiHidden="1" w:unhideWhenUsed="1"/>
+    <w:lsdException w:name="List Number 3" w:semiHidden="1" w:unhideWhenUsed="1"/>
+    <w:lsdException w:name="List Number 4" w:semiHidden="1" w:unhideWhenUsed="1"/>
+    <w:lsdException w:name="List Number 5" w:semiHidden="1" w:unhideWhenUsed="1"/>
+    <w:lsdException w:name="Title" w:uiPriority="10" w:qFormat="1"/>
+    <w:lsdException w:name="Closing" w:semiHidden="1" w:unhideWhenUsed="1"/>
+    <w:lsdException w:name="Signature" w:semiHidden="1" w:unhideWhenUsed="1"/>
+    <w:lsdException w:name="Default Paragraph Font" w:semiHidden="1" w:uiPriority="1" w:unhideWhenUsed="1"/>
+    <w:lsdException w:name="Body Text" w:semiHidden="1" w:unhideWhenUsed="1"/>
+    <w:lsdException w:name="Body Text Indent" w:semiHidden="1" w:unhideWhenUsed="1"/>
+    <w:lsdException w:name="List Continue" w:semiHidden="1" w:unhideWhenUsed="1"/>
+    <w:lsdException w:name="List Continue 2" w:semiHidden="1" w:unhideWhenUsed="1"/>
+    <w:lsdException w:name="List Continue 3" w:semiHidden="1" w:unhideWhenUsed="1"/>
+    <w:lsdException w:name="List Continue 4" w:semiHidden="1" w:unhideWhenUsed="1"/>
+    <w:lsdException w:name="List Continue 5" w:semiHidden="1" w:unhideWhenUsed="1"/>
+    <w:lsdException w:name="Message Header" w:semiHidden="1" w:unhideWhenUsed="1"/>
+    <w:lsdException w:name="Subtitle" w:uiPriority="11" w:qFormat="1"/>
+    <w:lsdException w:name="Salutation" w:semiHidden="1" w:unhideWhenUsed="1"/>
+    <w:lsdException w:name="Date" w:semiHidden="1" w:unhideWhenUsed="1"/>
+    <w:lsdException w:name="Body Text First Indent" w:semiHidden="1" w:unhideWhenUsed="1"/>
+    <w:lsdException w:name="Body Text First Indent 2" w:semiHidden="1" w:unhideWhenUsed="1"/>
+    <w:lsdException w:name="Note Heading" w:semiHidden="1" w:unhideWhenUsed="1"/>
+    <w:lsdException w:name="Body Text 2" w:semiHidden="1" w:unhideWhenUsed="1"/>
+    <w:lsdException w:name="Body Text 3" w:semiHidden="1" w:unhideWhenUsed="1"/>
+    <w:lsdException w:name="Body Text Indent 2" w:semiHidden="1" w:unhideWhenUsed="1"/>
+    <w:lsdException w:name="Body Text Indent 3" w:semiHidden="1" w:unhideWhenUsed="1"/>
+    <w:lsdException w:name="Block Text" w:semiHidden="1" w:unhideWhenUsed="1"/>
+    <w:lsdException w:name="Hyperlink" w:semiHidden="1" w:unhideWhenUsed="1"/>
+    <w:lsdException w:name="FollowedHyperlink" w:semiHidden="1" w:unhideWhenUsed="1"/>
+    <w:lsdException w:name="Strong" w:uiPriority="22" w:qFormat="1"/>
+    <w:lsdException w:name="Emphasis" w:uiPriority="20" w:qFormat="1"/>
+    <w:lsdException w:name="Document Map" w:semiHidden="1" w:unhideWhenUsed="1"/>
+    <w:lsdException w:name="Plain Text" w:semiHidden="1" w:unhideWhenUsed="1"/>
+    <w:lsdException w:name="E-mail Signature" w:semiHidden="1" w:unhideWhenUsed="1"/>
+    <w:lsdException w:name="HTML Top of Form" w:semiHidden="1" w:unhideWhenUsed="1"/>
+    <w:lsdException w:name="HTML Bottom of Form" w:semiHidden="1" w:unhideWhenUsed="1"/>
+    <w:lsdException w:name="Normal (Web)" w:semiHidden="1" w:unhideWhenUsed="1"/>
+    <w:lsdException w:name="HTML Acronym" w:semiHidden="1" w:unhideWhenUsed="1"/>
+    <w:lsdException w:name="HTML Address" w:semiHidden="1" w:unhideWhenUsed="1"/>
+    <w:lsdException w:name="HTML Cite" w:semiHidden="1" w:unhideWhenUsed="1"/>
+    <w:lsdException w:name="HTML Code" w:semiHidden="1" w:unhideWhenUsed="1"/>
+    <w:lsdException w:name="HTML Definition" w:semiHidden="1" w:unhideWhenUsed="1"/>
+    <w:lsdException w:name="HTML Keyboard" w:semiHidden="1" w:unhideWhenUsed="1"/>
+    <w:lsdException w:name="HTML Preformatted" w:semiHidden="1" w:unhideWhenUsed="1"/>
+    <w:lsdException w:name="HTML Sample" w:semiHidden="1" w:unhideWhenUsed="1"/>
+    <w:lsdException w:name="HTML Typewriter" w:semiHidden="1" w:unhideWhenUsed="1"/>
+    <w:lsdException w:name="HTML Variable" w:semiHidden="1" w:unhideWhenUsed="1"/>
+    <w:lsdException w:name="Normal Table" w:semiHidden="1" w:unhideWhenUsed="1"/>
+    <w:lsdException w:name="annotation subject" w:semiHidden="1" w:unhideWhenUsed="1"/>
+    <w:lsdException w:name="No List" w:semiHidden="1" w:unhideWhenUsed="1"/>
+    <w:lsdException w:name="Outline List 1" w:semiHidden="1" w:unhideWhenUsed="1"/>
+    <w:lsdException w:name="Outline List 2" w:semiHidden="1" w:unhideWhenUsed="1"/>
+    <w:lsdException w:name="Outline List 3" w:semiHidden="1" w:unhideWhenUsed="1"/>
+    <w:lsdException w:name="Table Simple 1" w:semiHidden="1" w:unhideWhenUsed="1"/>
+    <w:lsdException w:name="Table Simple 2" w:semiHidden="1" w:unhideWhenUsed="1"/>
+    <w:lsdException w:name="Table Simple 3" w:semiHidden="1" w:unhideWhenUsed="1"/>
+    <w:lsdException w:name="Table Classic 1" w:semiHidden="1" w:unhideWhenUsed="1"/>
+    <w:lsdException w:name="Table Classic 2" w:semiHidden="1" w:unhideWhenUsed="1"/>
+    <w:lsdException w:name="Table Classic 3" w:semiHidden="1" w:unhideWhenUsed="1"/>
+    <w:lsdException w:name="Table Classic 4" w:semiHidden="1" w:unhideWhenUsed="1"/>
+    <w:lsdException w:name="Table Colorful 1" w:semiHidden="1" w:unhideWhenUsed="1"/>
+    <w:lsdException w:name="Table Colorful 2" w:semiHidden="1" w:unhideWhenUsed="1"/>
+    <w:lsdException w:name="Table Colorful 3" w:semiHidden="1" w:unhideWhenUsed="1"/>
+    <w:lsdException w:name="Table Columns 1" w:semiHidden="1" w:unhideWhenUsed="1"/>
+    <w:lsdException w:name="Table Columns 2" w:semiHidden="1" w:unhideWhenUsed="1"/>
+    <w:lsdException w:name="Table Columns 3" w:semiHidden="1" w:unhideWhenUsed="1"/>
+    <w:lsdException w:name="Table Columns 4" w:semiHidden="1" w:unhideWhenUsed="1"/>
+    <w:lsdException w:name="Table Columns 5" w:semiHidden="1" w:unhideWhenUsed="1"/>
+    <w:lsdException w:name="Table Grid 1" w:semiHidden="1" w:unhideWhenUsed="1"/>
+    <w:lsdException w:name="Table Grid 2" w:semiHidden="1" w:unhideWhenUsed="1"/>
+    <w:lsdException w:name="Table Grid 3" w:semiHidden="1" w:unhideWhenUsed="1"/>
+    <w:lsdException w:name="Table Grid 4" w:semiHidden="1" w:unhideWhenUsed="1"/>
+    <w:lsdException w:name="Table Grid 5" w:semiHidden="1" w:unhideWhenUsed="1"/>
+    <w:lsdException w:name="Table Grid 6" w:semiHidden="1" w:unhideWhenUsed="1"/>
+    <w:lsdException w:name="Table Grid 7" w:semiHidden="1" w:unhideWhenUsed="1"/>
+    <w:lsdException w:name="Table Grid 8" w:semiHidden="1" w:unhideWhenUsed="1"/>
+    <w:lsdException w:name="Table List 1" w:semiHidden="1" w:unhideWhenUsed="1"/>
+    <w:lsdException w:name="Table List 2" w:semiHidden="1" w:unhideWhenUsed="1"/>
+    <w:lsdException w:name="Table List 3" w:semiHidden="1" w:unhideWhenUsed="1"/>
+    <w:lsdException w:name="Table List 4" w:semiHidden="1" w:unhideWhenUsed="1"/>
+    <w:lsdException w:name="Table List 5" w:semiHidden="1" w:unhideWhenUsed="1"/>
+    <w:lsdException w:name="Table List 6" w:semiHidden="1" w:unhideWhenUsed="1"/>
+    <w:lsdException w:name="Table List 7" w:semiHidden="1" w:unhideWhenUsed="1"/>
+    <w:lsdException w:name="Table List 8" w:semiHidden="1" w:unhideWhenUsed="1"/>
+    <w:lsdException w:name="Table 3D effects 1" w:semiHidden="1" w:unhideWhenUsed="1"/>
+    <w:lsdException w:name="Table 3D effects 2" w:semiHidden="1" w:unhideWhenUsed="1"/>
+    <w:lsdException w:name="Table 3D effects 3" w:semiHidden="1" w:unhideWhenUsed="1"/>
+    <w:lsdException w:name="Table Contemporary" w:semiHidden="1" w:unhideWhenUsed="1"/>
+    <w:lsdException w:name="Table Elegant" w:semiHidden="1" w:unhideWhenUsed="1"/>
+    <w:lsdException w:name="Table Professional" w:semiHidden="1" w:unhideWhenUsed="1"/>
+    <w:lsdException w:name="Table Subtle 1" w:semiHidden="1" w:unhideWhenUsed="1"/>
+    <w:lsdException w:name="Table Subtle 2" w:semiHidden="1" w:unhideWhenUsed="1"/>
+    <w:lsdException w:name="Table Web 1" w:semiHidden="1" w:unhideWhenUsed="1"/>
+    <w:lsdException w:name="Table Web 2" w:semiHidden="1" w:unhideWhenUsed="1"/>
+    <w:lsdException w:name="Table Web 3" w:semiHidden="1" w:unhideWhenUsed="1"/>
+    <w:lsdException w:name="Balloon Text" w:semiHidden="1" w:unhideWhenUsed="1"/>
+    <w:lsdException w:name="Table Grid" w:uiPriority="39"/>
+    <w:lsdException w:name="Table Theme" w:semiHidden="1" w:unhideWhenUsed="1"/>
+    <w:lsdException w:name="Placeholder Text" w:semiHidden="1"/>
+    <w:lsdException w:name="No Spacing" w:uiPriority="1" w:qFormat="1"/>
+    <w:lsdException w:name="Light Shading" w:uiPriority="60"/>
+    <w:lsdException w:name="Light List" w:uiPriority="61"/>
+    <w:lsdException w:name="Light Grid" w:uiPriority="62"/>
+    <w:lsdException w:name="Medium Shading 1" w:uiPriority="63"/>
+    <w:lsdException w:name="Medium Shading 2" w:uiPriority="64"/>
+    <w:lsdException w:name="Medium List 1" w:uiPriority="65"/>
+    <w:lsdException w:name="Medium List 2" w:uiPriority="66"/>
+    <w:lsdException w:name="Medium Grid 1" w:uiPriority="67"/>
+    <w:lsdException w:name="Medium Grid 2" w:uiPriority="68"/>
+    <w:lsdException w:name="Medium Grid 3" w:uiPriority="69"/>
+    <w:lsdException w:name="Dark List" w:uiPriority="70"/>
+    <w:lsdException w:name="Colorful Shading" w:uiPriority="71"/>
+    <w:lsdException w:name="Colorful List" w:uiPriority="72"/>
+    <w:lsdException w:name="Colorful Grid" w:uiPriority="73"/>
+    <w:lsdException w:name="Light Shading Accent 1" w:uiPriority="60"/>
+    <w:lsdException w:name="Light List Accent 1" w:uiPriority="61"/>
+    <w:lsdException w:name="Light Grid Accent 1" w:uiPriority="62"/>
+    <w:lsdException w:name="Medium Shading 1 Accent 1" w:uiPriority="63"/>
+    <w:lsdException w:name="Medium Shading 2 Accent 1" w:uiPriority="64"/>
+    <w:lsdException w:name="Medium List 1 Accent 1" w:uiPriority="65"/>
+    <w:lsdException w:name="Revision" w:semiHidden="1"/>
+    <w:lsdException w:name="List Paragraph" w:uiPriority="34" w:qFormat="1"/>
+    <w:lsdException w:name="Quote" w:uiPriority="29" w:qFormat="1"/>
+    <w:lsdException w:name="Intense Quote" w:uiPriority="30" w:qFormat="1"/>
+    <w:lsdException w:name="Medium List 2 Accent 1" w:uiPriority="66"/>
+    <w:lsdException w:name="Medium Grid 1 Accent 1" w:uiPriority="67"/>
+    <w:lsdException w:name="Medium Grid 2 Accent 1" w:uiPriority="68"/>
+    <w:lsdException w:name="Medium Grid 3 Accent 1" w:uiPriority="69"/>
+    <w:lsdException w:name="Dark List Accent 1" w:uiPriority="70"/>
+    <w:lsdException w:name="Colorful Shading Accent 1" w:uiPriority="71"/>
+    <w:lsdException w:name="Colorful List Accent 1" w:uiPriority="72"/>
+    <w:lsdException w:name="Colorful Grid Accent 1" w:uiPriority="73"/>
+    <w:lsdException w:name="Light Shading Accent 2" w:uiPriority="60"/>
+    <w:lsdException w:name="Light List Accent 2" w:uiPriority="61"/>
+    <w:lsdException w:name="Light Grid Accent 2" w:uiPriority="62"/>
+    <w:lsdException w:name="Medium Shading 1 Accent 2" w:uiPriority="63"/>
+    <w:lsdException w:name="Medium Shading 2 Accent 2" w:uiPriority="64"/>
+    <w:lsdException w:name="Medium List 1 Accent 2" w:uiPriority="65"/>
+    <w:lsdException w:name="Medium List 2 Accent 2" w:uiPriority="66"/>
+    <w:lsdException w:name="Medium Grid 1 Accent 2" w:uiPriority="67"/>
+    <w:lsdException w:name="Medium Grid 2 Accent 2" w:uiPriority="68"/>
+    <w:lsdException w:name="Medium Grid 3 Accent 2" w:uiPriority="69"/>
+    <w:lsdException w:name="Dark List Accent 2" w:uiPriority="70"/>
+    <w:lsdException w:name="Colorful Shading Accent 2" w:uiPriority="71"/>
+    <w:lsdException w:name="Colorful List Accent 2" w:uiPriority="72"/>
+    <w:lsdException w:name="Colorful Grid Accent 2" w:uiPriority="73"/>
+    <w:lsdException w:name="Light Shading Accent 3" w:uiPriority="60"/>
+    <w:lsdException w:name="Light List Accent 3" w:uiPriority="61"/>
+    <w:lsdException w:name="Light Grid Accent 3" w:uiPriority="62"/>
+    <w:lsdException w:name="Medium Shading 1 Accent 3" w:uiPriority="63"/>
+    <w:lsdException w:name="Medium Shading 2 Accent 3" w:uiPriority="64"/>
+    <w:lsdException w:name="Medium List 1 Accent 3" w:uiPriority="65"/>
+    <w:lsdException w:name="Medium List 2 Accent 3" w:uiPriority="66"/>
+    <w:lsdException w:name="Medium Grid 1 Accent 3" w:uiPriority="67"/>
+    <w:lsdException w:name="Medium Grid 2 Accent 3" w:uiPriority="68"/>
+    <w:lsdException w:name="Medium Grid 3 Accent 3" w:uiPriority="69"/>
+    <w:lsdException w:name="Dark List Accent 3" w:uiPriority="70"/>
+    <w:lsdException w:name="Colorful Shading Accent 3" w:uiPriority="71"/>
+    <w:lsdException w:name="Colorful List Accent 3" w:uiPriority="72"/>
+    <w:lsdException w:name="Colorful Grid Accent 3" w:uiPriority="73"/>
+    <w:lsdException w:name="Light Shading Accent 4" w:uiPriority="60"/>
+    <w:lsdException w:name="Light List Accent 4" w:uiPriority="61"/>
+    <w:lsdException w:name="Light Grid Accent 4" w:uiPriority="62"/>
+    <w:lsdException w:name="Medium Shading 1 Accent 4" w:uiPriority="63"/>
+    <w:lsdException w:name="Medium Shading 2 Accent 4" w:uiPriority="64"/>
+    <w:lsdException w:name="Medium List 1 Accent 4" w:uiPriority="65"/>
+    <w:lsdException w:name="Medium List 2 Accent 4" w:uiPriority="66"/>
+    <w:lsdException w:name="Medium Grid 1 Accent 4" w:uiPriority="67"/>
+    <w:lsdException w:name="Medium Grid 2 Accent 4" w:uiPriority="68"/>
+    <w:lsdException w:name="Medium Grid 3 Accent 4" w:uiPriority="69"/>
+    <w:lsdException w:name="Dark List Accent 4" w:uiPriority="70"/>
+    <w:lsdException w:name="Colorful Shading Accent 4" w:uiPriority="71"/>
+    <w:lsdException w:name="Colorful List Accent 4" w:uiPriority="72"/>
+    <w:lsdException w:name="Colorful Grid Accent 4" w:uiPriority="73"/>
+    <w:lsdException w:name="Light Shading Accent 5" w:uiPriority="60"/>
+    <w:lsdException w:name="Light List Accent 5" w:uiPriority="61"/>
+    <w:lsdException w:name="Light Grid Accent 5" w:uiPriority="62"/>
+    <w:lsdException w:name="Medium Shading 1 Accent 5" w:uiPriority="63"/>
+    <w:lsdException w:name="Medium Shading 2 Accent 5" w:uiPriority="64"/>
+    <w:lsdException w:name="Medium List 1 Accent 5" w:uiPriority="65"/>
+    <w:lsdException w:name="Medium List 2 Accent 5" w:uiPriority="66"/>
+    <w:lsdException w:name="Medium Grid 1 Accent 5" w:uiPriority="67"/>
+    <w:lsdException w:name="Medium Grid 2 Accent 5" w:uiPriority="68"/>
+    <w:lsdException w:name="Medium Grid 3 Accent 5" w:uiPriority="69"/>
+    <w:lsdException w:name="Dark List Accent 5" w:uiPriority="70"/>
+    <w:lsdException w:name="Colorful Shading Accent 5" w:uiPriority="71"/>
+    <w:lsdException w:name="Colorful List Accent 5" w:uiPriority="72"/>
+    <w:lsdException w:name="Colorful Grid Accent 5" w:uiPriority="73"/>
+    <w:lsdException w:name="Light Shading Accent 6" w:uiPriority="60"/>
+    <w:lsdException w:name="Light List Accent 6" w:uiPriority="61"/>
+    <w:lsdException w:name="Light Grid Accent 6" w:uiPriority="62"/>
+    <w:lsdException w:name="Medium Shading 1 Accent 6" w:uiPriority="63"/>
+    <w:lsdException w:name="Medium Shading 2 Accent 6" w:uiPriority="64"/>
+    <w:lsdException w:name="Medium List 1 Accent 6" w:uiPriority="65"/>
+    <w:lsdException w:name="Medium List 2 Accent 6" w:uiPriority="66"/>
+    <w:lsdException w:name="Medium Grid 1 Accent 6" w:uiPriority="67"/>
+    <w:lsdException w:name="Medium Grid 2 Accent 6" w:uiPriority="68"/>
+    <w:lsdException w:name="Medium Grid 3 Accent 6" w:uiPriority="69"/>
+    <w:lsdException w:name="Dark List Accent 6" w:uiPriority="70"/>
+    <w:lsdException w:name="Colorful Shading Accent 6" w:uiPriority="71"/>
+    <w:lsdException w:name="Colorful List Accent 6" w:uiPriority="72"/>
+    <w:lsdException w:name="Colorful Grid Accent 6" w:uiPriority="73"/>
+    <w:lsdException w:name="Subtle Emphasis" w:uiPriority="19" w:qFormat="1"/>
+    <w:lsdException w:name="Intense Emphasis" w:uiPriority="21" w:qFormat="1"/>
+    <w:lsdException w:name="Subtle Reference" w:uiPriority="31" w:qFormat="1"/>
+    <w:lsdException w:name="Intense Reference" w:uiPriority="32" w:qFormat="1"/>
+    <w:lsdException w:name="Book Title" w:uiPriority="33" w:qFormat="1"/>
+    <w:lsdException w:name="Bibliography" w:semiHidden="1" w:uiPriority="37" w:unhideWhenUsed="1"/>
+    <w:lsdException w:name="TOC Heading" w:semiHidden="1" w:uiPriority="39" w:unhideWhenUsed="1" w:qFormat="1"/>
+    <w:lsdException w:name="Plain Table 1" w:uiPriority="41"/>
+    <w:lsdException w:name="Plain Table 2" w:uiPriority="42"/>
+    <w:lsdException w:name="Plain Table 3" w:uiPriority="43"/>
+    <w:lsdException w:name="Plain Table 4" w:uiPriority="44"/>
+    <w:lsdException w:name="Plain Table 5" w:uiPriority="45"/>
+    <w:lsdException w:name="Grid Table Light" w:uiPriority="40"/>
+    <w:lsdException w:name="Grid Table 1 Light" w:uiPriority="46"/>
+    <w:lsdException w:name="Grid Table 2" w:uiPriority="47"/>
+    <w:lsdException w:name="Grid Table 3" w:uiPriority="48"/>
+    <w:lsdException w:name="Grid Table 4" w:uiPriority="49"/>
+    <w:lsdException w:name="Grid Table 5 Dark" w:uiPriority="50"/>
+    <w:lsdException w:name="Grid Table 6 Colorful" w:uiPriority="51"/>
+    <w:lsdException w:name="Grid Table 7 Colorful" w:uiPriority="52"/>
+    <w:lsdException w:name="Grid Table 1 Light Accent 1" w:uiPriority="46"/>
+    <w:lsdException w:name="Grid Table 2 Accent 1" w:uiPriority="47"/>
+    <w:lsdException w:name="Grid Table 3 Accent 1" w:uiPriority="48"/>
+    <w:lsdException w:name="Grid Table 4 Accent 1" w:uiPriority="49"/>
+    <w:lsdException w:name="Grid Table 5 Dark Accent 1" w:uiPriority="50"/>
+    <w:lsdException w:name="Grid Table 6 Colorful Accent 1" w:uiPriority="51"/>
+    <w:lsdException w:name="Grid Table 7 Colorful Accent 1" w:uiPriority="52"/>
+    <w:lsdException w:name="Grid Table 1 Light Accent 2" w:uiPriority="46"/>
+    <w:lsdException w:name="Grid Table 2 Accent 2" w:uiPriority="47"/>
+    <w:lsdException w:name="Grid Table 3 Accent 2" w:uiPriority="48"/>
+    <w:lsdException w:name="Grid Table 4 Accent 2" w:uiPriority="49"/>
+    <w:lsdException w:name="Grid Table 5 Dark Accent 2" w:uiPriority="50"/>
+    <w:lsdException w:name="Grid Table 6 Colorful Accent 2" w:uiPriority="51"/>
+    <w:lsdException w:name="Grid Table 7 Colorful Accent 2" w:uiPriority="52"/>
+    <w:lsdException w:name="Grid Table 1 Light Accent 3" w:uiPriority="46"/>
+    <w:lsdException w:name="Grid Table 2 Accent 3" w:uiPriority="47"/>
+    <w:lsdException w:name="Grid Table 3 Accent 3" w:uiPriority="48"/>
+    <w:lsdException w:name="Grid Table 4 Accent 3" w:uiPriority="49"/>
+    <w:lsdException w:name="Grid Table 5 Dark Accent 3" w:uiPriority="50"/>
+    <w:lsdException w:name="Grid Table 6 Colorful Accent 3" w:uiPriority="51"/>
+    <w:lsdException w:name="Grid Table 7 Colorful Accent 3" w:uiPriority="52"/>
+    <w:lsdException w:name="Grid Table 1 Light Accent 4" w:uiPriority="46"/>
+    <w:lsdException w:name="Grid Table 2 Accent 4" w:uiPriority="47"/>
+    <w:lsdException w:name="Grid Table 3 Accent 4" w:uiPriority="48"/>
+    <w:lsdException w:name="Grid Table 4 Accent 4" w:uiPriority="49"/>
+    <w:lsdException w:name="Grid Table 5 Dark Accent 4" w:uiPriority="50"/>
+    <w:lsdException w:name="Grid Table 6 Colorful Accent 4" w:uiPriority="51"/>
+    <w:lsdException w:name="Grid Table 7 Colorful Accent 4" w:uiPriority="52"/>
+    <w:lsdException w:name="Grid Table 1 Light Accent 5" w:uiPriority="46"/>
+    <w:lsdException w:name="Grid Table 2 Accent 5" w:uiPriority="47"/>
+    <w:lsdException w:name="Grid Table 3 Accent 5" w:uiPriority="48"/>
+    <w:lsdException w:name="Grid Table 4 Accent 5" w:uiPriority="49"/>
+    <w:lsdException w:name="Grid Table 5 Dark Accent 5" w:uiPriority="50"/>
+    <w:lsdException w:name="Grid Table 6 Colorful Accent 5" w:uiPriority="51"/>
+    <w:lsdException w:name="Grid Table 7 Colorful Accent 5" w:uiPriority="52"/>
+    <w:lsdException w:name="Grid Table 1 Light Accent 6" w:uiPriority="46"/>
+    <w:lsdException w:name="Grid Table 2 Accent 6" w:uiPriority="47"/>
+    <w:lsdException w:name="Grid Table 3 Accent 6" w:uiPriority="48"/>
+    <w:lsdException w:name="Grid Table 4 Accent 6" w:uiPriority="49"/>
+    <w:lsdException w:name="Grid Table 5 Dark Accent 6" w:uiPriority="50"/>
+    <w:lsdException w:name="Grid Table 6 Colorful Accent 6" w:uiPriority="51"/>
+    <w:lsdException w:name="Grid Table 7 Colorful Accent 6" w:uiPriority="52"/>
+    <w:lsdException w:name="List Table 1 Light" w:uiPriority="46"/>
+    <w:lsdException w:name="List Table 2" w:uiPriority="47"/>
+    <w:lsdException w:name="List Table 3" w:uiPriority="48"/>
+    <w:lsdException w:name="List Table 4" w:uiPriority="49"/>
+    <w:lsdException w:name="List Table 5 Dark" w:uiPriority="50"/>
+    <w:lsdException w:name="List Table 6 Colorful" w:uiPriority="51"/>
+    <w:lsdException w:name="List Table 7 Colorful" w:uiPriority="52"/>
+    <w:lsdException w:name="List Table 1 Light Accent 1" w:uiPriority="46"/>
+    <w:lsdException w:name="List Table 2 Accent 1" w:uiPriority="47"/>
+    <w:lsdException w:name="List Table 3 Accent 1" w:uiPriority="48"/>
+    <w:lsdException w:name="List Table 4 Accent 1" w:uiPriority="49"/>
+    <w:lsdException w:name="List Table 5 Dark Accent 1" w:uiPriority="50"/>
+    <w:lsdException w:name="List Table 6 Colorful Accent 1" w:uiPriority="51"/>
+    <w:lsdException w:name="List Table 7 Colorful Accent 1" w:uiPriority="52"/>
+    <w:lsdException w:name="List Table 1 Light Accent 2" w:uiPriority="46"/>
+    <w:lsdException w:name="List Table 2 Accent 2" w:uiPriority="47"/>
+    <w:lsdException w:name="List Table 3 Accent 2" w:uiPriority="48"/>
+    <w:lsdException w:name="List Table 4 Accent 2" w:uiPriority="49"/>
+    <w:lsdException w:name="List Table 5 Dark Accent 2" w:uiPriority="50"/>
+    <w:lsdException w:name="List Table 6 Colorful Accent 2" w:uiPriority="51"/>
+    <w:lsdException w:name="List Table 7 Colorful Accent 2" w:uiPriority="52"/>
+    <w:lsdException w:name="List Table 1 Light Accent 3" w:uiPriority="46"/>
+    <w:lsdException w:name="List Table 2 Accent 3" w:uiPriority="47"/>
+    <w:lsdException w:name="List Table 3 Accent 3" w:uiPriority="48"/>
+    <w:lsdException w:name="List Table 4 Accent 3" w:uiPriority="49"/>
+    <w:lsdException w:name="List Table 5 Dark Accent 3" w:uiPriority="50"/>
+    <w:lsdException w:name="List Table 6 Colorful Accent 3" w:uiPriority="51"/>
+    <w:lsdException w:name="List Table 7 Colorful Accent 3" w:uiPriority="52"/>
+    <w:lsdException w:name="List Table 1 Light Accent 4" w:uiPriority="46"/>
+    <w:lsdException w:name="List Table 2 Accent 4" w:uiPriority="47"/>
+    <w:lsdException w:name="List Table 3 Accent 4" w:uiPriority="48"/>
+    <w:lsdException w:name="List Table 4 Accent 4" w:uiPriority="49"/>
+    <w:lsdException w:name="List Table 5 Dark Accent 4" w:uiPriority="50"/>
+    <w:lsdException w:name="List Table 6 Colorful Accent 4" w:uiPriority="51"/>
+    <w:lsdException w:name="List Table 7 Colorful Accent 4" w:uiPriority="52"/>
+    <w:lsdException w:name="List Table 1 Light Accent 5" w:uiPriority="46"/>
+    <w:lsdException w:name="List Table 2 Accent 5" w:uiPriority="47"/>
+    <w:lsdException w:name="List Table 3 Accent 5" w:uiPriority="48"/>
+    <w:lsdException w:name="List Table 4 Accent 5" w:uiPriority="49"/>
+    <w:lsdException w:name="List Table 5 Dark Accent 5" w:uiPriority="50"/>
+    <w:lsdException w:name="List Table 6 Colorful Accent 5" w:uiPriority="51"/>
+    <w:lsdException w:name="List Table 7 Colorful Accent 5" w:uiPriority="52"/>
+    <w:lsdException w:name="List Table 1 Light Accent 6" w:uiPriority="46"/>
+    <w:lsdException w:name="List Table 2 Accent 6" w:uiPriority="47"/>
+    <w:lsdException w:name="List Table 3 Accent 6" w:uiPriority="48"/>
+    <w:lsdException w:name="List Table 4 Accent 6" w:uiPriority="49"/>
+    <w:lsdException w:name="List Table 5 Dark Accent 6" w:uiPriority="50"/>
+    <w:lsdException w:name="List Table 6 Colorful Accent 6" w:uiPriority="51"/>
+    <w:lsdException w:name="List Table 7 Colorful Accent 6" w:uiPriority="52"/>
   </w:latentStyles>
   <w:style w:type="paragraph" w:default="1" w:styleId="Normal">
     <w:name w:val="Normal"/>
@@ -10484,7 +10776,6 @@
     <w:uiPriority w:val="99"/>
     <w:semiHidden/>
     <w:unhideWhenUsed/>
-    <w:qFormat/>
     <w:tblPr>
       <w:tblInd w:w="0" w:type="dxa"/>
       <w:tblCellMar>
@@ -10648,7 +10939,7 @@
       <w:szCs w:val="20"/>
     </w:rPr>
   </w:style>
-  <w:style w:type="paragraph" w:styleId="Epgrafe">
+  <w:style w:type="paragraph" w:styleId="Descripcin">
     <w:name w:val="caption"/>
     <w:basedOn w:val="Normal"/>
     <w:next w:val="Normal"/>
@@ -10665,11 +10956,11 @@
       <w:szCs w:val="18"/>
     </w:rPr>
   </w:style>
-  <w:style w:type="paragraph" w:styleId="Ttulo">
+  <w:style w:type="paragraph" w:styleId="Puesto">
     <w:name w:val="Title"/>
     <w:basedOn w:val="Normal"/>
     <w:next w:val="Normal"/>
-    <w:link w:val="TtuloCar"/>
+    <w:link w:val="PuestoCar"/>
     <w:uiPriority w:val="10"/>
     <w:qFormat/>
     <w:rsid w:val="001B3ECA"/>
@@ -10690,10 +10981,10 @@
       <w:szCs w:val="48"/>
     </w:rPr>
   </w:style>
-  <w:style w:type="character" w:customStyle="1" w:styleId="TtuloCar">
-    <w:name w:val="Título Car"/>
+  <w:style w:type="character" w:customStyle="1" w:styleId="PuestoCar">
+    <w:name w:val="Puesto Car"/>
     <w:basedOn w:val="Fuentedeprrafopredeter"/>
-    <w:link w:val="Ttulo"/>
+    <w:link w:val="Puesto"/>
     <w:uiPriority w:val="10"/>
     <w:rsid w:val="001B3ECA"/>
     <w:rPr>
@@ -11265,7 +11556,7 @@
   <a:extraClrSchemeLst/>
   <a:extLst>
     <a:ext uri="{05A4C25C-085E-4340-85A3-A5531E510DB2}">
-      <thm15:themeFamily xmlns:thm15="http://schemas.microsoft.com/office/thememl/2012/main" xmlns="" name="Office Theme" id="{62F939B6-93AF-4DB8-9C6B-D6C7DFDC589F}" vid="{4A3C46E8-61CC-4603-A589-7422A47A8E4A}"/>
+      <thm15:themeFamily xmlns:thm15="http://schemas.microsoft.com/office/thememl/2012/main" name="Office Theme" id="{62F939B6-93AF-4DB8-9C6B-D6C7DFDC589F}" vid="{4A3C46E8-61CC-4603-A589-7422A47A8E4A}"/>
     </a:ext>
   </a:extLst>
 </a:theme>

--- a/DocPractica1.docx
+++ b/DocPractica1.docx
@@ -189,6 +189,9 @@
         <w:t>dig</w:t>
       </w:r>
       <w:proofErr w:type="spellEnd"/>
+      <w:r>
+        <w:t>.</w:t>
+      </w:r>
     </w:p>
     <w:tbl>
       <w:tblPr>
@@ -242,10 +245,7 @@
             </w:r>
             <w:proofErr w:type="spellEnd"/>
             <w:r>
-              <w:t xml:space="preserve"> </w:t>
-            </w:r>
-            <w:r>
-              <w:t>en ms</w:t>
+              <w:t xml:space="preserve"> en ms</w:t>
             </w:r>
           </w:p>
         </w:tc>
@@ -258,10 +258,7 @@
               <w:t>Modular</w:t>
             </w:r>
             <w:r>
-              <w:t xml:space="preserve"> </w:t>
-            </w:r>
-            <w:r>
-              <w:t>en ms</w:t>
+              <w:t xml:space="preserve"> en ms</w:t>
             </w:r>
           </w:p>
         </w:tc>
@@ -283,7 +280,7 @@
           </w:tcPr>
           <w:p>
             <w:r>
-              <w:t xml:space="preserve">0.03 </w:t>
+              <w:t>0.00124</w:t>
             </w:r>
           </w:p>
         </w:tc>
@@ -293,7 +290,10 @@
           </w:tcPr>
           <w:p>
             <w:r>
-              <w:t xml:space="preserve">0.00156 </w:t>
+              <w:t>0.00</w:t>
+            </w:r>
+            <w:r>
+              <w:t>865</w:t>
             </w:r>
           </w:p>
         </w:tc>
@@ -303,7 +303,7 @@
           </w:tcPr>
           <w:p>
             <w:r>
-              <w:t xml:space="preserve">0.005919999999999999 </w:t>
+              <w:t>0.1</w:t>
             </w:r>
           </w:p>
         </w:tc>
@@ -325,7 +325,7 @@
           </w:tcPr>
           <w:p>
             <w:r>
-              <w:t xml:space="preserve">0.0037400000000000003 </w:t>
+              <w:t>0.1</w:t>
             </w:r>
           </w:p>
         </w:tc>
@@ -335,7 +335,7 @@
           </w:tcPr>
           <w:p>
             <w:r>
-              <w:t xml:space="preserve">0.062 </w:t>
+              <w:t>0.2</w:t>
             </w:r>
           </w:p>
         </w:tc>
@@ -345,7 +345,7 @@
           </w:tcPr>
           <w:p>
             <w:r>
-              <w:t>0.07705999999999999</w:t>
+              <w:t>0.4</w:t>
             </w:r>
           </w:p>
         </w:tc>
@@ -367,7 +367,10 @@
           </w:tcPr>
           <w:p>
             <w:r>
-              <w:t>0.032</w:t>
+              <w:t>0.</w:t>
+            </w:r>
+            <w:r>
+              <w:t>1</w:t>
             </w:r>
           </w:p>
         </w:tc>
@@ -377,7 +380,7 @@
           </w:tcPr>
           <w:p>
             <w:r>
-              <w:t>0.312</w:t>
+              <w:t>0.7</w:t>
             </w:r>
           </w:p>
         </w:tc>
@@ -387,7 +390,7 @@
           </w:tcPr>
           <w:p>
             <w:r>
-              <w:t>3.494</w:t>
+              <w:t>1.8</w:t>
             </w:r>
           </w:p>
         </w:tc>
@@ -409,7 +412,7 @@
           </w:tcPr>
           <w:p>
             <w:r>
-              <w:t>0.28</w:t>
+              <w:t>0.2</w:t>
             </w:r>
           </w:p>
         </w:tc>
@@ -419,7 +422,7 @@
           </w:tcPr>
           <w:p>
             <w:r>
-              <w:t>0.968</w:t>
+              <w:t>1.1</w:t>
             </w:r>
           </w:p>
         </w:tc>
@@ -429,7 +432,7 @@
           </w:tcPr>
           <w:p>
             <w:r>
-              <w:t>24.805999999999997</w:t>
+              <w:t>4.6999</w:t>
             </w:r>
           </w:p>
         </w:tc>
@@ -451,7 +454,7 @@
           </w:tcPr>
           <w:p>
             <w:r>
-              <w:t>1.404</w:t>
+              <w:t>0.5</w:t>
             </w:r>
           </w:p>
         </w:tc>
@@ -461,7 +464,7 @@
           </w:tcPr>
           <w:p>
             <w:r>
-              <w:t>3.0</w:t>
+              <w:t>2.7</w:t>
             </w:r>
           </w:p>
         </w:tc>
@@ -471,7 +474,7 @@
           </w:tcPr>
           <w:p>
             <w:r>
-              <w:t>187.2</w:t>
+              <w:t>29.3</w:t>
             </w:r>
           </w:p>
         </w:tc>
@@ -493,7 +496,7 @@
           </w:tcPr>
           <w:p>
             <w:r>
-              <w:t>6.2</w:t>
+              <w:t>1.7</w:t>
             </w:r>
           </w:p>
         </w:tc>
@@ -503,7 +506,7 @@
           </w:tcPr>
           <w:p>
             <w:r>
-              <w:t>9.4</w:t>
+              <w:t>3.1</w:t>
             </w:r>
           </w:p>
         </w:tc>
@@ -513,7 +516,7 @@
           </w:tcPr>
           <w:p>
             <w:r>
-              <w:t>1422.8</w:t>
+              <w:t>194.5</w:t>
             </w:r>
           </w:p>
         </w:tc>
@@ -535,7 +538,7 @@
           </w:tcPr>
           <w:p>
             <w:r>
-              <w:t>25.0</w:t>
+              <w:t>26.9</w:t>
             </w:r>
           </w:p>
         </w:tc>
@@ -545,7 +548,7 @@
           </w:tcPr>
           <w:p>
             <w:r>
-              <w:t>28.0</w:t>
+              <w:t>30.6</w:t>
             </w:r>
           </w:p>
         </w:tc>
@@ -555,7 +558,7 @@
           </w:tcPr>
           <w:p>
             <w:r>
-              <w:t>11188.4</w:t>
+              <w:t>11520.5</w:t>
             </w:r>
           </w:p>
         </w:tc>
@@ -577,7 +580,7 @@
           </w:tcPr>
           <w:p>
             <w:r>
-              <w:t>106.0</w:t>
+              <w:t>28.4</w:t>
             </w:r>
           </w:p>
         </w:tc>
@@ -587,7 +590,7 @@
           </w:tcPr>
           <w:p>
             <w:r>
-              <w:t>87.4</w:t>
+              <w:t>46.7</w:t>
             </w:r>
           </w:p>
         </w:tc>
@@ -597,7 +600,7 @@
           </w:tcPr>
           <w:p>
             <w:r>
-              <w:t>89883.0</w:t>
+              <w:t>11403.5</w:t>
             </w:r>
           </w:p>
         </w:tc>
@@ -664,6 +667,11 @@
       </w:tr>
     </w:tbl>
     <w:p/>
+    <w:p/>
+    <w:p/>
+    <w:p/>
+    <w:p/>
+    <w:p/>
     <w:p>
       <w:pPr>
         <w:pStyle w:val="Ttulo3"/>
@@ -698,6 +706,9 @@
         <w:t>dig</w:t>
       </w:r>
       <w:proofErr w:type="spellEnd"/>
+      <w:r>
+        <w:t>.</w:t>
+      </w:r>
     </w:p>
     <w:tbl>
       <w:tblPr>
@@ -739,10 +750,7 @@
               <w:t>Escuela</w:t>
             </w:r>
             <w:r>
-              <w:t xml:space="preserve"> </w:t>
-            </w:r>
-            <w:r>
-              <w:t>en ms</w:t>
+              <w:t xml:space="preserve"> en ms</w:t>
             </w:r>
           </w:p>
         </w:tc>
@@ -757,10 +765,7 @@
             </w:r>
             <w:proofErr w:type="spellEnd"/>
             <w:r>
-              <w:t xml:space="preserve"> </w:t>
-            </w:r>
-            <w:r>
-              <w:t>en ms</w:t>
+              <w:t xml:space="preserve"> en ms</w:t>
             </w:r>
           </w:p>
         </w:tc>
@@ -773,10 +778,7 @@
               <w:t>Modular</w:t>
             </w:r>
             <w:r>
-              <w:t xml:space="preserve"> </w:t>
-            </w:r>
-            <w:r>
-              <w:t>en ms</w:t>
+              <w:t xml:space="preserve"> en ms</w:t>
             </w:r>
           </w:p>
         </w:tc>
@@ -798,7 +800,7 @@
           </w:tcPr>
           <w:p>
             <w:r>
-              <w:t>9.400000000000001E-4</w:t>
+              <w:t>0.000045</w:t>
             </w:r>
           </w:p>
         </w:tc>
@@ -808,7 +810,7 @@
           </w:tcPr>
           <w:p>
             <w:r>
-              <w:t>0.00124</w:t>
+              <w:t>0.000324</w:t>
             </w:r>
           </w:p>
         </w:tc>
@@ -818,7 +820,7 @@
           </w:tcPr>
           <w:p>
             <w:r>
-              <w:t>0.005299999999999999</w:t>
+              <w:t>0.00045</w:t>
             </w:r>
           </w:p>
         </w:tc>
@@ -840,7 +842,7 @@
           </w:tcPr>
           <w:p>
             <w:r>
-              <w:t>0.0012400000000000002</w:t>
+              <w:t>0.000048</w:t>
             </w:r>
           </w:p>
         </w:tc>
@@ -850,7 +852,7 @@
           </w:tcPr>
           <w:p>
             <w:r>
-              <w:t>0.032</w:t>
+              <w:t>0.3</w:t>
             </w:r>
           </w:p>
         </w:tc>
@@ -860,7 +862,7 @@
           </w:tcPr>
           <w:p>
             <w:r>
-              <w:t>0.092</w:t>
+              <w:t>0.5</w:t>
             </w:r>
           </w:p>
         </w:tc>
@@ -882,7 +884,7 @@
           </w:tcPr>
           <w:p>
             <w:r>
-              <w:t>0.00468</w:t>
+              <w:t>0.0346</w:t>
             </w:r>
           </w:p>
         </w:tc>
@@ -892,7 +894,7 @@
           </w:tcPr>
           <w:p>
             <w:r>
-              <w:t>0.282</w:t>
+              <w:t>0.6</w:t>
             </w:r>
           </w:p>
         </w:tc>
@@ -902,7 +904,7 @@
           </w:tcPr>
           <w:p>
             <w:r>
-              <w:t>3.526</w:t>
+              <w:t>1.5</w:t>
             </w:r>
           </w:p>
         </w:tc>
@@ -924,7 +926,7 @@
           </w:tcPr>
           <w:p>
             <w:r>
-              <w:t>0.011539999999999998</w:t>
+              <w:t>0.056</w:t>
             </w:r>
           </w:p>
         </w:tc>
@@ -934,7 +936,7 @@
           </w:tcPr>
           <w:p>
             <w:r>
-              <w:t>0.968</w:t>
+              <w:t>1.1</w:t>
             </w:r>
           </w:p>
         </w:tc>
@@ -944,7 +946,7 @@
           </w:tcPr>
           <w:p>
             <w:r>
-              <w:t>24.836000000000002</w:t>
+              <w:t>5.3</w:t>
             </w:r>
           </w:p>
         </w:tc>
@@ -966,7 +968,7 @@
           </w:tcPr>
           <w:p>
             <w:r>
-              <w:t>0.032</w:t>
+              <w:t>0.1</w:t>
             </w:r>
           </w:p>
         </w:tc>
@@ -976,7 +978,7 @@
           </w:tcPr>
           <w:p>
             <w:r>
-              <w:t>3.0</w:t>
+              <w:t>2.8</w:t>
             </w:r>
           </w:p>
         </w:tc>
@@ -986,7 +988,7 @@
           </w:tcPr>
           <w:p>
             <w:r>
-              <w:t>190.4</w:t>
+              <w:t>26.2</w:t>
             </w:r>
           </w:p>
         </w:tc>
@@ -1008,7 +1010,7 @@
           </w:tcPr>
           <w:p>
             <w:r>
-              <w:t>0.094</w:t>
+              <w:t>0.1</w:t>
             </w:r>
           </w:p>
         </w:tc>
@@ -1018,7 +1020,7 @@
           </w:tcPr>
           <w:p>
             <w:r>
-              <w:t>9.4</w:t>
+              <w:t>3.2</w:t>
             </w:r>
           </w:p>
         </w:tc>
@@ -1028,7 +1030,7 @@
           </w:tcPr>
           <w:p>
             <w:r>
-              <w:t>1438.2</w:t>
+              <w:t>191.3</w:t>
             </w:r>
           </w:p>
         </w:tc>
@@ -1050,7 +1052,7 @@
           </w:tcPr>
           <w:p>
             <w:r>
-              <w:t>0.21799999999999997</w:t>
+              <w:t>0.1</w:t>
             </w:r>
           </w:p>
         </w:tc>
@@ -1060,7 +1062,7 @@
           </w:tcPr>
           <w:p>
             <w:r>
-              <w:t>28.0</w:t>
+              <w:t>27.5</w:t>
             </w:r>
           </w:p>
         </w:tc>
@@ -1070,7 +1072,7 @@
           </w:tcPr>
           <w:p>
             <w:r>
-              <w:t>11316.4</w:t>
+              <w:t>11500.3</w:t>
             </w:r>
           </w:p>
         </w:tc>
@@ -1092,7 +1094,7 @@
           </w:tcPr>
           <w:p>
             <w:r>
-              <w:t>0.43600000000000005</w:t>
+              <w:t>0.5</w:t>
             </w:r>
           </w:p>
         </w:tc>
@@ -1102,7 +1104,7 @@
           </w:tcPr>
           <w:p>
             <w:r>
-              <w:t>84.4</w:t>
+              <w:t>55.3</w:t>
             </w:r>
           </w:p>
         </w:tc>
@@ -1111,10 +1113,8 @@
             <w:tcW w:w="3118" w:type="dxa"/>
           </w:tcPr>
           <w:p>
-            <w:bookmarkStart w:id="0" w:name="_GoBack"/>
-            <w:bookmarkEnd w:id="0"/>
-            <w:r>
-              <w:t>88932.40000000001</w:t>
+            <w:r>
+              <w:t>11434.7</w:t>
             </w:r>
           </w:p>
         </w:tc>
@@ -1186,9 +1186,1944 @@
     <w:p/>
     <w:p/>
     <w:p/>
+    <w:p>
+      <w:pPr>
+        <w:pStyle w:val="Ttulo3"/>
+      </w:pPr>
+      <w:r>
+        <w:t>1 numero * 1 numero -</w:t>
+      </w:r>
+      <w:r>
+        <w:sym w:font="Wingdings" w:char="F0E0"/>
+      </w:r>
+      <w:r>
+        <w:t xml:space="preserve"> desde 1</w:t>
+      </w:r>
+      <w:r>
+        <w:t>00</w:t>
+      </w:r>
+      <w:r>
+        <w:t xml:space="preserve"> </w:t>
+      </w:r>
+      <w:proofErr w:type="spellStart"/>
+      <w:r>
+        <w:t>dig</w:t>
+      </w:r>
+      <w:proofErr w:type="spellEnd"/>
+      <w:r>
+        <w:t xml:space="preserve"> hasta </w:t>
+      </w:r>
+      <w:r>
+        <w:t xml:space="preserve">2000 </w:t>
+      </w:r>
+      <w:proofErr w:type="spellStart"/>
+      <w:r>
+        <w:t>dig</w:t>
+      </w:r>
+      <w:proofErr w:type="spellEnd"/>
+      <w:r>
+        <w:t xml:space="preserve"> de 100 en 100</w:t>
+      </w:r>
+      <w:r>
+        <w:t>.</w:t>
+      </w:r>
+    </w:p>
+    <w:tbl>
+      <w:tblPr>
+        <w:tblStyle w:val="Tablaconcuadrcula"/>
+        <w:tblW w:w="9747" w:type="dxa"/>
+        <w:tblLook w:val="04A0" w:firstRow="1" w:lastRow="0" w:firstColumn="1" w:lastColumn="0" w:noHBand="0" w:noVBand="1"/>
+      </w:tblPr>
+      <w:tblGrid>
+        <w:gridCol w:w="1668"/>
+        <w:gridCol w:w="2693"/>
+        <w:gridCol w:w="2268"/>
+        <w:gridCol w:w="3118"/>
+      </w:tblGrid>
+      <w:tr>
+        <w:tc>
+          <w:tcPr>
+            <w:tcW w:w="1668" w:type="dxa"/>
+          </w:tcPr>
+          <w:p>
+            <w:r>
+              <w:t xml:space="preserve">Numero </w:t>
+            </w:r>
+            <w:proofErr w:type="spellStart"/>
+            <w:r>
+              <w:t>Digitos</w:t>
+            </w:r>
+            <w:proofErr w:type="spellEnd"/>
+          </w:p>
+        </w:tc>
+        <w:tc>
+          <w:tcPr>
+            <w:tcW w:w="2693" w:type="dxa"/>
+          </w:tcPr>
+          <w:p>
+            <w:r>
+              <w:t>Escuela en ms</w:t>
+            </w:r>
+          </w:p>
+        </w:tc>
+        <w:tc>
+          <w:tcPr>
+            <w:tcW w:w="2268" w:type="dxa"/>
+          </w:tcPr>
+          <w:p>
+            <w:proofErr w:type="spellStart"/>
+            <w:r>
+              <w:t>Karatsuba</w:t>
+            </w:r>
+            <w:proofErr w:type="spellEnd"/>
+            <w:r>
+              <w:t xml:space="preserve"> en ms</w:t>
+            </w:r>
+          </w:p>
+        </w:tc>
+        <w:tc>
+          <w:tcPr>
+            <w:tcW w:w="3118" w:type="dxa"/>
+          </w:tcPr>
+          <w:p>
+            <w:r>
+              <w:t>Modular en ms</w:t>
+            </w:r>
+          </w:p>
+        </w:tc>
+      </w:tr>
+      <w:tr>
+        <w:tc>
+          <w:tcPr>
+            <w:tcW w:w="1668" w:type="dxa"/>
+          </w:tcPr>
+          <w:p>
+            <w:r>
+              <w:t>1</w:t>
+            </w:r>
+            <w:r>
+              <w:t>00</w:t>
+            </w:r>
+          </w:p>
+        </w:tc>
+        <w:tc>
+          <w:tcPr>
+            <w:tcW w:w="2693" w:type="dxa"/>
+          </w:tcPr>
+          <w:p>
+            <w:r>
+              <w:t>0.9</w:t>
+            </w:r>
+          </w:p>
+        </w:tc>
+        <w:tc>
+          <w:tcPr>
+            <w:tcW w:w="2268" w:type="dxa"/>
+          </w:tcPr>
+          <w:p>
+            <w:r>
+              <w:t>4.2</w:t>
+            </w:r>
+          </w:p>
+        </w:tc>
+        <w:tc>
+          <w:tcPr>
+            <w:tcW w:w="3118" w:type="dxa"/>
+          </w:tcPr>
+          <w:p>
+            <w:r>
+              <w:t>30.6</w:t>
+            </w:r>
+          </w:p>
+        </w:tc>
+      </w:tr>
+      <w:tr>
+        <w:tc>
+          <w:tcPr>
+            <w:tcW w:w="1668" w:type="dxa"/>
+          </w:tcPr>
+          <w:p>
+            <w:r>
+              <w:t>200</w:t>
+            </w:r>
+          </w:p>
+        </w:tc>
+        <w:tc>
+          <w:tcPr>
+            <w:tcW w:w="2693" w:type="dxa"/>
+          </w:tcPr>
+          <w:p>
+            <w:r>
+              <w:t>1.0</w:t>
+            </w:r>
+          </w:p>
+        </w:tc>
+        <w:tc>
+          <w:tcPr>
+            <w:tcW w:w="2268" w:type="dxa"/>
+          </w:tcPr>
+          <w:p>
+            <w:r>
+              <w:t>3.4</w:t>
+            </w:r>
+          </w:p>
+        </w:tc>
+        <w:tc>
+          <w:tcPr>
+            <w:tcW w:w="3118" w:type="dxa"/>
+          </w:tcPr>
+          <w:p>
+            <w:r>
+              <w:t>182.7</w:t>
+            </w:r>
+          </w:p>
+        </w:tc>
+      </w:tr>
+      <w:tr>
+        <w:tc>
+          <w:tcPr>
+            <w:tcW w:w="1668" w:type="dxa"/>
+          </w:tcPr>
+          <w:p>
+            <w:r>
+              <w:t>300</w:t>
+            </w:r>
+          </w:p>
+        </w:tc>
+        <w:tc>
+          <w:tcPr>
+            <w:tcW w:w="2693" w:type="dxa"/>
+          </w:tcPr>
+          <w:p>
+            <w:r>
+              <w:t>2.2</w:t>
+            </w:r>
+          </w:p>
+        </w:tc>
+        <w:tc>
+          <w:tcPr>
+            <w:tcW w:w="2268" w:type="dxa"/>
+          </w:tcPr>
+          <w:p>
+            <w:r>
+              <w:t>9.4</w:t>
+            </w:r>
+          </w:p>
+        </w:tc>
+        <w:tc>
+          <w:tcPr>
+            <w:tcW w:w="3118" w:type="dxa"/>
+          </w:tcPr>
+          <w:p>
+            <w:r>
+              <w:t>1443.0</w:t>
+            </w:r>
+          </w:p>
+        </w:tc>
+      </w:tr>
+      <w:tr>
+        <w:tc>
+          <w:tcPr>
+            <w:tcW w:w="1668" w:type="dxa"/>
+          </w:tcPr>
+          <w:p>
+            <w:r>
+              <w:t>400</w:t>
+            </w:r>
+          </w:p>
+        </w:tc>
+        <w:tc>
+          <w:tcPr>
+            <w:tcW w:w="2693" w:type="dxa"/>
+          </w:tcPr>
+          <w:p>
+            <w:r>
+              <w:t>3.1</w:t>
+            </w:r>
+          </w:p>
+        </w:tc>
+        <w:tc>
+          <w:tcPr>
+            <w:tcW w:w="2268" w:type="dxa"/>
+          </w:tcPr>
+          <w:p>
+            <w:r>
+              <w:t>10.9</w:t>
+            </w:r>
+          </w:p>
+        </w:tc>
+        <w:tc>
+          <w:tcPr>
+            <w:tcW w:w="3118" w:type="dxa"/>
+          </w:tcPr>
+          <w:p>
+            <w:r>
+              <w:t>1407.1</w:t>
+            </w:r>
+          </w:p>
+        </w:tc>
+      </w:tr>
+      <w:tr>
+        <w:tc>
+          <w:tcPr>
+            <w:tcW w:w="1668" w:type="dxa"/>
+          </w:tcPr>
+          <w:p>
+            <w:r>
+              <w:t>500</w:t>
+            </w:r>
+          </w:p>
+        </w:tc>
+        <w:tc>
+          <w:tcPr>
+            <w:tcW w:w="2693" w:type="dxa"/>
+          </w:tcPr>
+          <w:p>
+            <w:r>
+              <w:t>6.3</w:t>
+            </w:r>
+          </w:p>
+        </w:tc>
+        <w:tc>
+          <w:tcPr>
+            <w:tcW w:w="2268" w:type="dxa"/>
+          </w:tcPr>
+          <w:p>
+            <w:r>
+              <w:t>9.3</w:t>
+            </w:r>
+          </w:p>
+        </w:tc>
+        <w:tc>
+          <w:tcPr>
+            <w:tcW w:w="3118" w:type="dxa"/>
+          </w:tcPr>
+          <w:p>
+            <w:r>
+              <w:t>1388.4</w:t>
+            </w:r>
+          </w:p>
+        </w:tc>
+      </w:tr>
+      <w:tr>
+        <w:tc>
+          <w:tcPr>
+            <w:tcW w:w="1668" w:type="dxa"/>
+          </w:tcPr>
+          <w:p>
+            <w:r>
+              <w:t>600</w:t>
+            </w:r>
+          </w:p>
+        </w:tc>
+        <w:tc>
+          <w:tcPr>
+            <w:tcW w:w="2693" w:type="dxa"/>
+          </w:tcPr>
+          <w:p>
+            <w:r>
+              <w:t>7.8</w:t>
+            </w:r>
+          </w:p>
+        </w:tc>
+        <w:tc>
+          <w:tcPr>
+            <w:tcW w:w="2268" w:type="dxa"/>
+          </w:tcPr>
+          <w:p>
+            <w:r>
+              <w:t>28.0</w:t>
+            </w:r>
+          </w:p>
+        </w:tc>
+        <w:tc>
+          <w:tcPr>
+            <w:tcW w:w="3118" w:type="dxa"/>
+          </w:tcPr>
+          <w:p>
+            <w:r>
+              <w:t>10977.7</w:t>
+            </w:r>
+          </w:p>
+        </w:tc>
+      </w:tr>
+      <w:tr>
+        <w:tc>
+          <w:tcPr>
+            <w:tcW w:w="1668" w:type="dxa"/>
+          </w:tcPr>
+          <w:p>
+            <w:r>
+              <w:t>700</w:t>
+            </w:r>
+          </w:p>
+        </w:tc>
+        <w:tc>
+          <w:tcPr>
+            <w:tcW w:w="2693" w:type="dxa"/>
+          </w:tcPr>
+          <w:p>
+            <w:r>
+              <w:t>12.5</w:t>
+            </w:r>
+          </w:p>
+        </w:tc>
+        <w:tc>
+          <w:tcPr>
+            <w:tcW w:w="2268" w:type="dxa"/>
+          </w:tcPr>
+          <w:p>
+            <w:r>
+              <w:t>28.1</w:t>
+            </w:r>
+          </w:p>
+        </w:tc>
+        <w:tc>
+          <w:tcPr>
+            <w:tcW w:w="3118" w:type="dxa"/>
+          </w:tcPr>
+          <w:p>
+            <w:r>
+              <w:t>11023.0</w:t>
+            </w:r>
+          </w:p>
+        </w:tc>
+      </w:tr>
+      <w:tr>
+        <w:tc>
+          <w:tcPr>
+            <w:tcW w:w="1668" w:type="dxa"/>
+          </w:tcPr>
+          <w:p>
+            <w:r>
+              <w:t>800</w:t>
+            </w:r>
+          </w:p>
+        </w:tc>
+        <w:tc>
+          <w:tcPr>
+            <w:tcW w:w="2693" w:type="dxa"/>
+          </w:tcPr>
+          <w:p>
+            <w:r>
+              <w:t>15.6</w:t>
+            </w:r>
+          </w:p>
+        </w:tc>
+        <w:tc>
+          <w:tcPr>
+            <w:tcW w:w="2268" w:type="dxa"/>
+          </w:tcPr>
+          <w:p>
+            <w:r>
+              <w:t>28.1</w:t>
+            </w:r>
+          </w:p>
+        </w:tc>
+        <w:tc>
+          <w:tcPr>
+            <w:tcW w:w="3118" w:type="dxa"/>
+          </w:tcPr>
+          <w:p>
+            <w:r>
+              <w:t>10968.4</w:t>
+            </w:r>
+          </w:p>
+        </w:tc>
+      </w:tr>
+      <w:tr>
+        <w:tc>
+          <w:tcPr>
+            <w:tcW w:w="1668" w:type="dxa"/>
+          </w:tcPr>
+          <w:p>
+            <w:r>
+              <w:t>900</w:t>
+            </w:r>
+          </w:p>
+        </w:tc>
+        <w:tc>
+          <w:tcPr>
+            <w:tcW w:w="2693" w:type="dxa"/>
+          </w:tcPr>
+          <w:p>
+            <w:r>
+              <w:t>18.8</w:t>
+            </w:r>
+          </w:p>
+        </w:tc>
+        <w:tc>
+          <w:tcPr>
+            <w:tcW w:w="2268" w:type="dxa"/>
+          </w:tcPr>
+          <w:p>
+            <w:r>
+              <w:t>28.0</w:t>
+            </w:r>
+          </w:p>
+        </w:tc>
+        <w:tc>
+          <w:tcPr>
+            <w:tcW w:w="3118" w:type="dxa"/>
+          </w:tcPr>
+          <w:p>
+            <w:r>
+              <w:t>10974.7</w:t>
+            </w:r>
+          </w:p>
+        </w:tc>
+      </w:tr>
+      <w:tr>
+        <w:tc>
+          <w:tcPr>
+            <w:tcW w:w="1668" w:type="dxa"/>
+          </w:tcPr>
+          <w:p>
+            <w:r>
+              <w:t>1000</w:t>
+            </w:r>
+          </w:p>
+        </w:tc>
+        <w:tc>
+          <w:tcPr>
+            <w:tcW w:w="2693" w:type="dxa"/>
+          </w:tcPr>
+          <w:p>
+            <w:r>
+              <w:t>23.4</w:t>
+            </w:r>
+          </w:p>
+        </w:tc>
+        <w:tc>
+          <w:tcPr>
+            <w:tcW w:w="2268" w:type="dxa"/>
+          </w:tcPr>
+          <w:p>
+            <w:r>
+              <w:t>28.1</w:t>
+            </w:r>
+          </w:p>
+        </w:tc>
+        <w:tc>
+          <w:tcPr>
+            <w:tcW w:w="3118" w:type="dxa"/>
+          </w:tcPr>
+          <w:p>
+            <w:r>
+              <w:t>10960.6</w:t>
+            </w:r>
+          </w:p>
+        </w:tc>
+      </w:tr>
+      <w:tr>
+        <w:tc>
+          <w:tcPr>
+            <w:tcW w:w="1668" w:type="dxa"/>
+          </w:tcPr>
+          <w:p>
+            <w:r>
+              <w:t>1100</w:t>
+            </w:r>
+          </w:p>
+        </w:tc>
+        <w:tc>
+          <w:tcPr>
+            <w:tcW w:w="2693" w:type="dxa"/>
+          </w:tcPr>
+          <w:p>
+            <w:r>
+              <w:t>29.6</w:t>
+            </w:r>
+          </w:p>
+        </w:tc>
+        <w:tc>
+          <w:tcPr>
+            <w:tcW w:w="2268" w:type="dxa"/>
+          </w:tcPr>
+          <w:p>
+            <w:r>
+              <w:t>84.3</w:t>
+            </w:r>
+          </w:p>
+        </w:tc>
+        <w:tc>
+          <w:tcPr>
+            <w:tcW w:w="3118" w:type="dxa"/>
+          </w:tcPr>
+          <w:p>
+            <w:r>
+              <w:t>87299.3</w:t>
+            </w:r>
+          </w:p>
+        </w:tc>
+      </w:tr>
+      <w:tr>
+        <w:tc>
+          <w:tcPr>
+            <w:tcW w:w="1668" w:type="dxa"/>
+          </w:tcPr>
+          <w:p>
+            <w:r>
+              <w:t>1200</w:t>
+            </w:r>
+          </w:p>
+        </w:tc>
+        <w:tc>
+          <w:tcPr>
+            <w:tcW w:w="2693" w:type="dxa"/>
+          </w:tcPr>
+          <w:p>
+            <w:r>
+              <w:t>35.9</w:t>
+            </w:r>
+          </w:p>
+        </w:tc>
+        <w:tc>
+          <w:tcPr>
+            <w:tcW w:w="2268" w:type="dxa"/>
+          </w:tcPr>
+          <w:p>
+            <w:r>
+              <w:t>82.6</w:t>
+            </w:r>
+          </w:p>
+        </w:tc>
+        <w:tc>
+          <w:tcPr>
+            <w:tcW w:w="3118" w:type="dxa"/>
+          </w:tcPr>
+          <w:p>
+            <w:r>
+              <w:t>87268.1</w:t>
+            </w:r>
+          </w:p>
+        </w:tc>
+      </w:tr>
+      <w:tr>
+        <w:tc>
+          <w:tcPr>
+            <w:tcW w:w="1668" w:type="dxa"/>
+          </w:tcPr>
+          <w:p>
+            <w:r>
+              <w:t>1300</w:t>
+            </w:r>
+          </w:p>
+        </w:tc>
+        <w:tc>
+          <w:tcPr>
+            <w:tcW w:w="2693" w:type="dxa"/>
+          </w:tcPr>
+          <w:p>
+            <w:r>
+              <w:t>42.1</w:t>
+            </w:r>
+          </w:p>
+        </w:tc>
+        <w:tc>
+          <w:tcPr>
+            <w:tcW w:w="2268" w:type="dxa"/>
+          </w:tcPr>
+          <w:p>
+            <w:r>
+              <w:t>84.3</w:t>
+            </w:r>
+          </w:p>
+        </w:tc>
+        <w:tc>
+          <w:tcPr>
+            <w:tcW w:w="3118" w:type="dxa"/>
+          </w:tcPr>
+          <w:p>
+            <w:r>
+              <w:t>522841.3</w:t>
+            </w:r>
+          </w:p>
+        </w:tc>
+      </w:tr>
+      <w:tr>
+        <w:tc>
+          <w:tcPr>
+            <w:tcW w:w="1668" w:type="dxa"/>
+          </w:tcPr>
+          <w:p>
+            <w:r>
+              <w:t>1400</w:t>
+            </w:r>
+          </w:p>
+        </w:tc>
+        <w:tc>
+          <w:tcPr>
+            <w:tcW w:w="2693" w:type="dxa"/>
+          </w:tcPr>
+          <w:p>
+            <w:r>
+              <w:t>48.3</w:t>
+            </w:r>
+          </w:p>
+        </w:tc>
+        <w:tc>
+          <w:tcPr>
+            <w:tcW w:w="2268" w:type="dxa"/>
+          </w:tcPr>
+          <w:p>
+            <w:r>
+              <w:t>84.3</w:t>
+            </w:r>
+          </w:p>
+        </w:tc>
+        <w:tc>
+          <w:tcPr>
+            <w:tcW w:w="3118" w:type="dxa"/>
+          </w:tcPr>
+          <w:p>
+            <w:r>
+              <w:t>87392.9</w:t>
+            </w:r>
+          </w:p>
+        </w:tc>
+      </w:tr>
+      <w:tr>
+        <w:tc>
+          <w:tcPr>
+            <w:tcW w:w="1668" w:type="dxa"/>
+          </w:tcPr>
+          <w:p>
+            <w:r>
+              <w:t>1500</w:t>
+            </w:r>
+          </w:p>
+        </w:tc>
+        <w:tc>
+          <w:tcPr>
+            <w:tcW w:w="2693" w:type="dxa"/>
+          </w:tcPr>
+          <w:p>
+            <w:r>
+              <w:t>56.2</w:t>
+            </w:r>
+          </w:p>
+        </w:tc>
+        <w:tc>
+          <w:tcPr>
+            <w:tcW w:w="2268" w:type="dxa"/>
+          </w:tcPr>
+          <w:p>
+            <w:r>
+              <w:t>84.2</w:t>
+            </w:r>
+          </w:p>
+        </w:tc>
+        <w:tc>
+          <w:tcPr>
+            <w:tcW w:w="3118" w:type="dxa"/>
+          </w:tcPr>
+          <w:p>
+            <w:r>
+              <w:t>446023.8</w:t>
+            </w:r>
+          </w:p>
+        </w:tc>
+      </w:tr>
+      <w:tr>
+        <w:tc>
+          <w:tcPr>
+            <w:tcW w:w="1668" w:type="dxa"/>
+          </w:tcPr>
+          <w:p>
+            <w:r>
+              <w:t>1600</w:t>
+            </w:r>
+          </w:p>
+        </w:tc>
+        <w:tc>
+          <w:tcPr>
+            <w:tcW w:w="2693" w:type="dxa"/>
+          </w:tcPr>
+          <w:p>
+            <w:r>
+              <w:t>62.4</w:t>
+            </w:r>
+          </w:p>
+        </w:tc>
+        <w:tc>
+          <w:tcPr>
+            <w:tcW w:w="2268" w:type="dxa"/>
+          </w:tcPr>
+          <w:p>
+            <w:r>
+              <w:t>85.8</w:t>
+            </w:r>
+          </w:p>
+        </w:tc>
+        <w:tc>
+          <w:tcPr>
+            <w:tcW w:w="3118" w:type="dxa"/>
+          </w:tcPr>
+          <w:p>
+            <w:r>
+              <w:t>87349.3</w:t>
+            </w:r>
+          </w:p>
+        </w:tc>
+      </w:tr>
+      <w:tr>
+        <w:tc>
+          <w:tcPr>
+            <w:tcW w:w="1668" w:type="dxa"/>
+          </w:tcPr>
+          <w:p>
+            <w:r>
+              <w:t>1700</w:t>
+            </w:r>
+          </w:p>
+        </w:tc>
+        <w:tc>
+          <w:tcPr>
+            <w:tcW w:w="2693" w:type="dxa"/>
+          </w:tcPr>
+          <w:p>
+            <w:r>
+              <w:t>71.7</w:t>
+            </w:r>
+          </w:p>
+        </w:tc>
+        <w:tc>
+          <w:tcPr>
+            <w:tcW w:w="2268" w:type="dxa"/>
+          </w:tcPr>
+          <w:p>
+            <w:r>
+              <w:t>84.3</w:t>
+            </w:r>
+          </w:p>
+        </w:tc>
+        <w:tc>
+          <w:tcPr>
+            <w:tcW w:w="3118" w:type="dxa"/>
+          </w:tcPr>
+          <w:p>
+            <w:r>
+              <w:t>87780.5</w:t>
+            </w:r>
+          </w:p>
+        </w:tc>
+      </w:tr>
+      <w:tr>
+        <w:tc>
+          <w:tcPr>
+            <w:tcW w:w="1668" w:type="dxa"/>
+          </w:tcPr>
+          <w:p>
+            <w:r>
+              <w:t>1800</w:t>
+            </w:r>
+          </w:p>
+        </w:tc>
+        <w:tc>
+          <w:tcPr>
+            <w:tcW w:w="2693" w:type="dxa"/>
+          </w:tcPr>
+          <w:p>
+            <w:r>
+              <w:t>79.5</w:t>
+            </w:r>
+          </w:p>
+        </w:tc>
+        <w:tc>
+          <w:tcPr>
+            <w:tcW w:w="2268" w:type="dxa"/>
+          </w:tcPr>
+          <w:p>
+            <w:r>
+              <w:t>85.8</w:t>
+            </w:r>
+          </w:p>
+        </w:tc>
+        <w:tc>
+          <w:tcPr>
+            <w:tcW w:w="3118" w:type="dxa"/>
+          </w:tcPr>
+          <w:p>
+            <w:r>
+              <w:t>87449.1</w:t>
+            </w:r>
+          </w:p>
+        </w:tc>
+      </w:tr>
+      <w:tr>
+        <w:tc>
+          <w:tcPr>
+            <w:tcW w:w="1668" w:type="dxa"/>
+          </w:tcPr>
+          <w:p>
+            <w:r>
+              <w:t>1900</w:t>
+            </w:r>
+          </w:p>
+        </w:tc>
+        <w:tc>
+          <w:tcPr>
+            <w:tcW w:w="2693" w:type="dxa"/>
+          </w:tcPr>
+          <w:p>
+            <w:r>
+              <w:t>88.9</w:t>
+            </w:r>
+          </w:p>
+        </w:tc>
+        <w:tc>
+          <w:tcPr>
+            <w:tcW w:w="2268" w:type="dxa"/>
+          </w:tcPr>
+          <w:p>
+            <w:r>
+              <w:t>85.8</w:t>
+            </w:r>
+          </w:p>
+        </w:tc>
+        <w:tc>
+          <w:tcPr>
+            <w:tcW w:w="3118" w:type="dxa"/>
+          </w:tcPr>
+          <w:p>
+            <w:r>
+              <w:t>87595.8</w:t>
+            </w:r>
+          </w:p>
+        </w:tc>
+      </w:tr>
+      <w:tr>
+        <w:tc>
+          <w:tcPr>
+            <w:tcW w:w="1668" w:type="dxa"/>
+          </w:tcPr>
+          <w:p>
+            <w:r>
+              <w:t>2000</w:t>
+            </w:r>
+          </w:p>
+        </w:tc>
+        <w:tc>
+          <w:tcPr>
+            <w:tcW w:w="2693" w:type="dxa"/>
+          </w:tcPr>
+          <w:p>
+            <w:r>
+              <w:t>99.8</w:t>
+            </w:r>
+          </w:p>
+        </w:tc>
+        <w:tc>
+          <w:tcPr>
+            <w:tcW w:w="2268" w:type="dxa"/>
+          </w:tcPr>
+          <w:p>
+            <w:r>
+              <w:t>84.2</w:t>
+            </w:r>
+          </w:p>
+        </w:tc>
+        <w:tc>
+          <w:tcPr>
+            <w:tcW w:w="3118" w:type="dxa"/>
+          </w:tcPr>
+          <w:p>
+            <w:r>
+              <w:t>87759.2</w:t>
+            </w:r>
+          </w:p>
+        </w:tc>
+      </w:tr>
+    </w:tbl>
     <w:p/>
     <w:p/>
     <w:p/>
+    <w:p>
+      <w:pPr>
+        <w:pStyle w:val="Ttulo3"/>
+      </w:pPr>
+      <w:r>
+        <w:t xml:space="preserve">1 numero grande * (1 </w:t>
+      </w:r>
+      <w:proofErr w:type="spellStart"/>
+      <w:r>
+        <w:t>numero</w:t>
+      </w:r>
+      <w:proofErr w:type="spellEnd"/>
+      <w:r>
+        <w:t xml:space="preserve"> que siempre sea un </w:t>
+      </w:r>
+      <w:proofErr w:type="spellStart"/>
+      <w:r>
+        <w:t>dig</w:t>
+      </w:r>
+      <w:proofErr w:type="spellEnd"/>
+      <w:r>
+        <w:t>) -</w:t>
+      </w:r>
+      <w:r>
+        <w:sym w:font="Wingdings" w:char="F0E0"/>
+      </w:r>
+      <w:r>
+        <w:t xml:space="preserve"> el g</w:t>
+      </w:r>
+      <w:r>
+        <w:t xml:space="preserve">rande desde </w:t>
+      </w:r>
+      <w:proofErr w:type="spellStart"/>
+      <w:r>
+        <w:t>desde</w:t>
+      </w:r>
+      <w:proofErr w:type="spellEnd"/>
+      <w:r>
+        <w:t xml:space="preserve"> 100 </w:t>
+      </w:r>
+      <w:proofErr w:type="spellStart"/>
+      <w:r>
+        <w:t>dig</w:t>
+      </w:r>
+      <w:proofErr w:type="spellEnd"/>
+      <w:r>
+        <w:t xml:space="preserve"> hasta 2000 </w:t>
+      </w:r>
+      <w:proofErr w:type="spellStart"/>
+      <w:r>
+        <w:t>dig</w:t>
+      </w:r>
+      <w:proofErr w:type="spellEnd"/>
+      <w:r>
+        <w:t xml:space="preserve"> de 100 en 100</w:t>
+      </w:r>
+      <w:r>
+        <w:t>.</w:t>
+      </w:r>
+    </w:p>
+    <w:tbl>
+      <w:tblPr>
+        <w:tblStyle w:val="Tablaconcuadrcula"/>
+        <w:tblW w:w="9747" w:type="dxa"/>
+        <w:tblLook w:val="04A0" w:firstRow="1" w:lastRow="0" w:firstColumn="1" w:lastColumn="0" w:noHBand="0" w:noVBand="1"/>
+      </w:tblPr>
+      <w:tblGrid>
+        <w:gridCol w:w="1668"/>
+        <w:gridCol w:w="2693"/>
+        <w:gridCol w:w="2268"/>
+        <w:gridCol w:w="3118"/>
+      </w:tblGrid>
+      <w:tr>
+        <w:tc>
+          <w:tcPr>
+            <w:tcW w:w="1668" w:type="dxa"/>
+          </w:tcPr>
+          <w:p>
+            <w:r>
+              <w:t xml:space="preserve">Numero </w:t>
+            </w:r>
+            <w:proofErr w:type="spellStart"/>
+            <w:r>
+              <w:t>Digitos</w:t>
+            </w:r>
+            <w:proofErr w:type="spellEnd"/>
+          </w:p>
+        </w:tc>
+        <w:tc>
+          <w:tcPr>
+            <w:tcW w:w="2693" w:type="dxa"/>
+          </w:tcPr>
+          <w:p>
+            <w:r>
+              <w:t>Escuela en ms</w:t>
+            </w:r>
+          </w:p>
+        </w:tc>
+        <w:tc>
+          <w:tcPr>
+            <w:tcW w:w="2268" w:type="dxa"/>
+          </w:tcPr>
+          <w:p>
+            <w:proofErr w:type="spellStart"/>
+            <w:r>
+              <w:t>Karatsuba</w:t>
+            </w:r>
+            <w:proofErr w:type="spellEnd"/>
+            <w:r>
+              <w:t xml:space="preserve"> en ms</w:t>
+            </w:r>
+          </w:p>
+        </w:tc>
+        <w:tc>
+          <w:tcPr>
+            <w:tcW w:w="3118" w:type="dxa"/>
+          </w:tcPr>
+          <w:p>
+            <w:r>
+              <w:t>Modular en ms</w:t>
+            </w:r>
+          </w:p>
+        </w:tc>
+      </w:tr>
+      <w:tr>
+        <w:tc>
+          <w:tcPr>
+            <w:tcW w:w="1668" w:type="dxa"/>
+          </w:tcPr>
+          <w:p>
+            <w:r>
+              <w:t>100</w:t>
+            </w:r>
+          </w:p>
+        </w:tc>
+        <w:tc>
+          <w:tcPr>
+            <w:tcW w:w="2693" w:type="dxa"/>
+          </w:tcPr>
+          <w:p>
+            <w:r>
+              <w:t>0.1</w:t>
+            </w:r>
+          </w:p>
+        </w:tc>
+        <w:tc>
+          <w:tcPr>
+            <w:tcW w:w="2268" w:type="dxa"/>
+          </w:tcPr>
+          <w:p>
+            <w:r>
+              <w:t>4.2</w:t>
+            </w:r>
+          </w:p>
+        </w:tc>
+        <w:tc>
+          <w:tcPr>
+            <w:tcW w:w="3118" w:type="dxa"/>
+          </w:tcPr>
+          <w:p>
+            <w:r>
+              <w:t>31.3</w:t>
+            </w:r>
+          </w:p>
+        </w:tc>
+      </w:tr>
+      <w:tr>
+        <w:tc>
+          <w:tcPr>
+            <w:tcW w:w="1668" w:type="dxa"/>
+          </w:tcPr>
+          <w:p>
+            <w:r>
+              <w:t>200</w:t>
+            </w:r>
+          </w:p>
+        </w:tc>
+        <w:tc>
+          <w:tcPr>
+            <w:tcW w:w="2693" w:type="dxa"/>
+          </w:tcPr>
+          <w:p>
+            <w:r>
+              <w:t>0.1</w:t>
+            </w:r>
+          </w:p>
+        </w:tc>
+        <w:tc>
+          <w:tcPr>
+            <w:tcW w:w="2268" w:type="dxa"/>
+          </w:tcPr>
+          <w:p>
+            <w:r>
+              <w:t>3.1</w:t>
+            </w:r>
+          </w:p>
+        </w:tc>
+        <w:tc>
+          <w:tcPr>
+            <w:tcW w:w="3118" w:type="dxa"/>
+          </w:tcPr>
+          <w:p>
+            <w:r>
+              <w:t>183.5</w:t>
+            </w:r>
+          </w:p>
+        </w:tc>
+      </w:tr>
+      <w:tr>
+        <w:tc>
+          <w:tcPr>
+            <w:tcW w:w="1668" w:type="dxa"/>
+          </w:tcPr>
+          <w:p>
+            <w:r>
+              <w:t>300</w:t>
+            </w:r>
+          </w:p>
+        </w:tc>
+        <w:tc>
+          <w:tcPr>
+            <w:tcW w:w="2693" w:type="dxa"/>
+          </w:tcPr>
+          <w:p>
+            <w:r>
+              <w:t>0.1</w:t>
+            </w:r>
+          </w:p>
+        </w:tc>
+        <w:tc>
+          <w:tcPr>
+            <w:tcW w:w="2268" w:type="dxa"/>
+          </w:tcPr>
+          <w:p>
+            <w:r>
+              <w:t>9.0</w:t>
+            </w:r>
+          </w:p>
+        </w:tc>
+        <w:tc>
+          <w:tcPr>
+            <w:tcW w:w="3118" w:type="dxa"/>
+          </w:tcPr>
+          <w:p>
+            <w:r>
+              <w:t>1443.8</w:t>
+            </w:r>
+          </w:p>
+        </w:tc>
+      </w:tr>
+      <w:tr>
+        <w:tc>
+          <w:tcPr>
+            <w:tcW w:w="1668" w:type="dxa"/>
+          </w:tcPr>
+          <w:p>
+            <w:r>
+              <w:t>400</w:t>
+            </w:r>
+          </w:p>
+        </w:tc>
+        <w:tc>
+          <w:tcPr>
+            <w:tcW w:w="2693" w:type="dxa"/>
+          </w:tcPr>
+          <w:p>
+            <w:r>
+              <w:t>0.1</w:t>
+            </w:r>
+          </w:p>
+        </w:tc>
+        <w:tc>
+          <w:tcPr>
+            <w:tcW w:w="2268" w:type="dxa"/>
+          </w:tcPr>
+          <w:p>
+            <w:r>
+              <w:t>8.9</w:t>
+            </w:r>
+          </w:p>
+        </w:tc>
+        <w:tc>
+          <w:tcPr>
+            <w:tcW w:w="3118" w:type="dxa"/>
+          </w:tcPr>
+          <w:p>
+            <w:r>
+              <w:t>1447.1</w:t>
+            </w:r>
+          </w:p>
+        </w:tc>
+      </w:tr>
+      <w:tr>
+        <w:tc>
+          <w:tcPr>
+            <w:tcW w:w="1668" w:type="dxa"/>
+          </w:tcPr>
+          <w:p>
+            <w:r>
+              <w:t>500</w:t>
+            </w:r>
+          </w:p>
+        </w:tc>
+        <w:tc>
+          <w:tcPr>
+            <w:tcW w:w="2693" w:type="dxa"/>
+          </w:tcPr>
+          <w:p>
+            <w:r>
+              <w:t>0.1</w:t>
+            </w:r>
+          </w:p>
+        </w:tc>
+        <w:tc>
+          <w:tcPr>
+            <w:tcW w:w="2268" w:type="dxa"/>
+          </w:tcPr>
+          <w:p>
+            <w:r>
+              <w:t>9.0</w:t>
+            </w:r>
+          </w:p>
+        </w:tc>
+        <w:tc>
+          <w:tcPr>
+            <w:tcW w:w="3118" w:type="dxa"/>
+          </w:tcPr>
+          <w:p>
+            <w:r>
+              <w:t>1446.2</w:t>
+            </w:r>
+          </w:p>
+        </w:tc>
+      </w:tr>
+      <w:tr>
+        <w:tc>
+          <w:tcPr>
+            <w:tcW w:w="1668" w:type="dxa"/>
+          </w:tcPr>
+          <w:p>
+            <w:r>
+              <w:t>600</w:t>
+            </w:r>
+          </w:p>
+        </w:tc>
+        <w:tc>
+          <w:tcPr>
+            <w:tcW w:w="2693" w:type="dxa"/>
+          </w:tcPr>
+          <w:p>
+            <w:r>
+              <w:t>0.1</w:t>
+            </w:r>
+          </w:p>
+        </w:tc>
+        <w:tc>
+          <w:tcPr>
+            <w:tcW w:w="2268" w:type="dxa"/>
+          </w:tcPr>
+          <w:p>
+            <w:r>
+              <w:t>28.0</w:t>
+            </w:r>
+          </w:p>
+        </w:tc>
+        <w:tc>
+          <w:tcPr>
+            <w:tcW w:w="3118" w:type="dxa"/>
+          </w:tcPr>
+          <w:p>
+            <w:r>
+              <w:t>11439.2</w:t>
+            </w:r>
+          </w:p>
+        </w:tc>
+      </w:tr>
+      <w:tr>
+        <w:tc>
+          <w:tcPr>
+            <w:tcW w:w="1668" w:type="dxa"/>
+          </w:tcPr>
+          <w:p>
+            <w:r>
+              <w:t>700</w:t>
+            </w:r>
+          </w:p>
+        </w:tc>
+        <w:tc>
+          <w:tcPr>
+            <w:tcW w:w="2693" w:type="dxa"/>
+          </w:tcPr>
+          <w:p>
+            <w:r>
+              <w:t>0.1</w:t>
+            </w:r>
+          </w:p>
+        </w:tc>
+        <w:tc>
+          <w:tcPr>
+            <w:tcW w:w="2268" w:type="dxa"/>
+          </w:tcPr>
+          <w:p>
+            <w:r>
+              <w:t>27.9</w:t>
+            </w:r>
+          </w:p>
+        </w:tc>
+        <w:tc>
+          <w:tcPr>
+            <w:tcW w:w="3118" w:type="dxa"/>
+          </w:tcPr>
+          <w:p>
+            <w:r>
+              <w:t>11427.3</w:t>
+            </w:r>
+          </w:p>
+        </w:tc>
+      </w:tr>
+      <w:tr>
+        <w:tc>
+          <w:tcPr>
+            <w:tcW w:w="1668" w:type="dxa"/>
+          </w:tcPr>
+          <w:p>
+            <w:r>
+              <w:t>800</w:t>
+            </w:r>
+          </w:p>
+        </w:tc>
+        <w:tc>
+          <w:tcPr>
+            <w:tcW w:w="2693" w:type="dxa"/>
+          </w:tcPr>
+          <w:p>
+            <w:r>
+              <w:t>0.1</w:t>
+            </w:r>
+          </w:p>
+        </w:tc>
+        <w:tc>
+          <w:tcPr>
+            <w:tcW w:w="2268" w:type="dxa"/>
+          </w:tcPr>
+          <w:p>
+            <w:r>
+              <w:t>27.7</w:t>
+            </w:r>
+          </w:p>
+        </w:tc>
+        <w:tc>
+          <w:tcPr>
+            <w:tcW w:w="3118" w:type="dxa"/>
+          </w:tcPr>
+          <w:p>
+            <w:r>
+              <w:t>11416.6</w:t>
+            </w:r>
+          </w:p>
+        </w:tc>
+      </w:tr>
+      <w:tr>
+        <w:tc>
+          <w:tcPr>
+            <w:tcW w:w="1668" w:type="dxa"/>
+          </w:tcPr>
+          <w:p>
+            <w:r>
+              <w:t>900</w:t>
+            </w:r>
+          </w:p>
+        </w:tc>
+        <w:tc>
+          <w:tcPr>
+            <w:tcW w:w="2693" w:type="dxa"/>
+          </w:tcPr>
+          <w:p>
+            <w:r>
+              <w:t>0.1</w:t>
+            </w:r>
+          </w:p>
+        </w:tc>
+        <w:tc>
+          <w:tcPr>
+            <w:tcW w:w="2268" w:type="dxa"/>
+          </w:tcPr>
+          <w:p>
+            <w:r>
+              <w:t>27.8</w:t>
+            </w:r>
+          </w:p>
+        </w:tc>
+        <w:tc>
+          <w:tcPr>
+            <w:tcW w:w="3118" w:type="dxa"/>
+          </w:tcPr>
+          <w:p>
+            <w:r>
+              <w:t>11416.7</w:t>
+            </w:r>
+          </w:p>
+        </w:tc>
+      </w:tr>
+      <w:tr>
+        <w:tc>
+          <w:tcPr>
+            <w:tcW w:w="1668" w:type="dxa"/>
+          </w:tcPr>
+          <w:p>
+            <w:r>
+              <w:t>1000</w:t>
+            </w:r>
+          </w:p>
+        </w:tc>
+        <w:tc>
+          <w:tcPr>
+            <w:tcW w:w="2693" w:type="dxa"/>
+          </w:tcPr>
+          <w:p>
+            <w:r>
+              <w:t>0.1</w:t>
+            </w:r>
+          </w:p>
+        </w:tc>
+        <w:tc>
+          <w:tcPr>
+            <w:tcW w:w="2268" w:type="dxa"/>
+          </w:tcPr>
+          <w:p>
+            <w:r>
+              <w:t>27.6</w:t>
+            </w:r>
+          </w:p>
+        </w:tc>
+        <w:tc>
+          <w:tcPr>
+            <w:tcW w:w="3118" w:type="dxa"/>
+          </w:tcPr>
+          <w:p>
+            <w:r>
+              <w:t>11418.5</w:t>
+            </w:r>
+          </w:p>
+        </w:tc>
+      </w:tr>
+      <w:tr>
+        <w:tc>
+          <w:tcPr>
+            <w:tcW w:w="1668" w:type="dxa"/>
+          </w:tcPr>
+          <w:p>
+            <w:r>
+              <w:t>1100</w:t>
+            </w:r>
+          </w:p>
+        </w:tc>
+        <w:tc>
+          <w:tcPr>
+            <w:tcW w:w="2693" w:type="dxa"/>
+          </w:tcPr>
+          <w:p>
+            <w:r>
+              <w:t>0.1</w:t>
+            </w:r>
+          </w:p>
+        </w:tc>
+        <w:tc>
+          <w:tcPr>
+            <w:tcW w:w="2268" w:type="dxa"/>
+          </w:tcPr>
+          <w:p>
+            <w:r>
+              <w:t>82.4</w:t>
+            </w:r>
+          </w:p>
+        </w:tc>
+        <w:tc>
+          <w:tcPr>
+            <w:tcW w:w="3118" w:type="dxa"/>
+          </w:tcPr>
+          <w:p>
+            <w:r>
+              <w:t>90902.0</w:t>
+            </w:r>
+          </w:p>
+        </w:tc>
+      </w:tr>
+      <w:tr>
+        <w:tc>
+          <w:tcPr>
+            <w:tcW w:w="1668" w:type="dxa"/>
+          </w:tcPr>
+          <w:p>
+            <w:r>
+              <w:t>1200</w:t>
+            </w:r>
+          </w:p>
+        </w:tc>
+        <w:tc>
+          <w:tcPr>
+            <w:tcW w:w="2693" w:type="dxa"/>
+          </w:tcPr>
+          <w:p>
+            <w:r>
+              <w:t>0.1</w:t>
+            </w:r>
+          </w:p>
+        </w:tc>
+        <w:tc>
+          <w:tcPr>
+            <w:tcW w:w="2268" w:type="dxa"/>
+          </w:tcPr>
+          <w:p>
+            <w:r>
+              <w:t>83.5</w:t>
+            </w:r>
+          </w:p>
+        </w:tc>
+        <w:tc>
+          <w:tcPr>
+            <w:tcW w:w="3118" w:type="dxa"/>
+          </w:tcPr>
+          <w:p>
+            <w:r>
+              <w:t>90951.9</w:t>
+            </w:r>
+          </w:p>
+        </w:tc>
+      </w:tr>
+      <w:tr>
+        <w:tc>
+          <w:tcPr>
+            <w:tcW w:w="1668" w:type="dxa"/>
+          </w:tcPr>
+          <w:p>
+            <w:r>
+              <w:t>1300</w:t>
+            </w:r>
+          </w:p>
+        </w:tc>
+        <w:tc>
+          <w:tcPr>
+            <w:tcW w:w="2693" w:type="dxa"/>
+          </w:tcPr>
+          <w:p>
+            <w:r>
+              <w:t>0.1</w:t>
+            </w:r>
+          </w:p>
+        </w:tc>
+        <w:tc>
+          <w:tcPr>
+            <w:tcW w:w="2268" w:type="dxa"/>
+          </w:tcPr>
+          <w:p>
+            <w:r>
+              <w:t>83.8</w:t>
+            </w:r>
+          </w:p>
+        </w:tc>
+        <w:tc>
+          <w:tcPr>
+            <w:tcW w:w="3118" w:type="dxa"/>
+          </w:tcPr>
+          <w:p>
+            <w:r>
+              <w:t>90924.9</w:t>
+            </w:r>
+          </w:p>
+        </w:tc>
+      </w:tr>
+      <w:tr>
+        <w:tc>
+          <w:tcPr>
+            <w:tcW w:w="1668" w:type="dxa"/>
+          </w:tcPr>
+          <w:p>
+            <w:r>
+              <w:t>1400</w:t>
+            </w:r>
+          </w:p>
+        </w:tc>
+        <w:tc>
+          <w:tcPr>
+            <w:tcW w:w="2693" w:type="dxa"/>
+          </w:tcPr>
+          <w:p>
+            <w:r>
+              <w:t>0.2</w:t>
+            </w:r>
+          </w:p>
+        </w:tc>
+        <w:tc>
+          <w:tcPr>
+            <w:tcW w:w="2268" w:type="dxa"/>
+          </w:tcPr>
+          <w:p>
+            <w:r>
+              <w:t>83.5</w:t>
+            </w:r>
+          </w:p>
+        </w:tc>
+        <w:tc>
+          <w:tcPr>
+            <w:tcW w:w="3118" w:type="dxa"/>
+          </w:tcPr>
+          <w:p>
+            <w:r>
+              <w:t>90849.1</w:t>
+            </w:r>
+          </w:p>
+        </w:tc>
+      </w:tr>
+      <w:tr>
+        <w:tc>
+          <w:tcPr>
+            <w:tcW w:w="1668" w:type="dxa"/>
+          </w:tcPr>
+          <w:p>
+            <w:r>
+              <w:t>1500</w:t>
+            </w:r>
+          </w:p>
+        </w:tc>
+        <w:tc>
+          <w:tcPr>
+            <w:tcW w:w="2693" w:type="dxa"/>
+          </w:tcPr>
+          <w:p>
+            <w:r>
+              <w:t>0.</w:t>
+            </w:r>
+            <w:r>
+              <w:t>2</w:t>
+            </w:r>
+          </w:p>
+        </w:tc>
+        <w:tc>
+          <w:tcPr>
+            <w:tcW w:w="2268" w:type="dxa"/>
+          </w:tcPr>
+          <w:p>
+            <w:r>
+              <w:t>83.4</w:t>
+            </w:r>
+          </w:p>
+        </w:tc>
+        <w:tc>
+          <w:tcPr>
+            <w:tcW w:w="3118" w:type="dxa"/>
+          </w:tcPr>
+          <w:p>
+            <w:r>
+              <w:t>90844.5</w:t>
+            </w:r>
+          </w:p>
+        </w:tc>
+      </w:tr>
+      <w:tr>
+        <w:tc>
+          <w:tcPr>
+            <w:tcW w:w="1668" w:type="dxa"/>
+          </w:tcPr>
+          <w:p>
+            <w:r>
+              <w:t>1600</w:t>
+            </w:r>
+          </w:p>
+        </w:tc>
+        <w:tc>
+          <w:tcPr>
+            <w:tcW w:w="2693" w:type="dxa"/>
+          </w:tcPr>
+          <w:p>
+            <w:r>
+              <w:t>0.</w:t>
+            </w:r>
+            <w:r>
+              <w:t>2</w:t>
+            </w:r>
+          </w:p>
+        </w:tc>
+        <w:tc>
+          <w:tcPr>
+            <w:tcW w:w="2268" w:type="dxa"/>
+          </w:tcPr>
+          <w:p>
+            <w:r>
+              <w:t>83.8</w:t>
+            </w:r>
+          </w:p>
+        </w:tc>
+        <w:tc>
+          <w:tcPr>
+            <w:tcW w:w="3118" w:type="dxa"/>
+          </w:tcPr>
+          <w:p>
+            <w:r>
+              <w:t>90900.6</w:t>
+            </w:r>
+          </w:p>
+        </w:tc>
+      </w:tr>
+      <w:tr>
+        <w:tc>
+          <w:tcPr>
+            <w:tcW w:w="1668" w:type="dxa"/>
+          </w:tcPr>
+          <w:p>
+            <w:r>
+              <w:t>1700</w:t>
+            </w:r>
+          </w:p>
+        </w:tc>
+        <w:tc>
+          <w:tcPr>
+            <w:tcW w:w="2693" w:type="dxa"/>
+          </w:tcPr>
+          <w:p>
+            <w:r>
+              <w:t>0.</w:t>
+            </w:r>
+            <w:r>
+              <w:t>2</w:t>
+            </w:r>
+          </w:p>
+        </w:tc>
+        <w:tc>
+          <w:tcPr>
+            <w:tcW w:w="2268" w:type="dxa"/>
+          </w:tcPr>
+          <w:p>
+            <w:r>
+              <w:t>84.0</w:t>
+            </w:r>
+          </w:p>
+        </w:tc>
+        <w:tc>
+          <w:tcPr>
+            <w:tcW w:w="3118" w:type="dxa"/>
+          </w:tcPr>
+          <w:p>
+            <w:r>
+              <w:t>90919.7</w:t>
+            </w:r>
+          </w:p>
+        </w:tc>
+      </w:tr>
+      <w:tr>
+        <w:tc>
+          <w:tcPr>
+            <w:tcW w:w="1668" w:type="dxa"/>
+          </w:tcPr>
+          <w:p>
+            <w:r>
+              <w:t>1800</w:t>
+            </w:r>
+          </w:p>
+        </w:tc>
+        <w:tc>
+          <w:tcPr>
+            <w:tcW w:w="2693" w:type="dxa"/>
+          </w:tcPr>
+          <w:p>
+            <w:r>
+              <w:t>0.</w:t>
+            </w:r>
+            <w:r>
+              <w:t>2</w:t>
+            </w:r>
+          </w:p>
+        </w:tc>
+        <w:tc>
+          <w:tcPr>
+            <w:tcW w:w="2268" w:type="dxa"/>
+          </w:tcPr>
+          <w:p>
+            <w:r>
+              <w:t>84.7</w:t>
+            </w:r>
+          </w:p>
+        </w:tc>
+        <w:tc>
+          <w:tcPr>
+            <w:tcW w:w="3118" w:type="dxa"/>
+          </w:tcPr>
+          <w:p>
+            <w:r>
+              <w:t>91015.9</w:t>
+            </w:r>
+          </w:p>
+        </w:tc>
+      </w:tr>
+      <w:tr>
+        <w:tc>
+          <w:tcPr>
+            <w:tcW w:w="1668" w:type="dxa"/>
+          </w:tcPr>
+          <w:p>
+            <w:r>
+              <w:t>1900</w:t>
+            </w:r>
+          </w:p>
+        </w:tc>
+        <w:tc>
+          <w:tcPr>
+            <w:tcW w:w="2693" w:type="dxa"/>
+          </w:tcPr>
+          <w:p>
+            <w:r>
+              <w:t>0.</w:t>
+            </w:r>
+            <w:r>
+              <w:t>2</w:t>
+            </w:r>
+          </w:p>
+        </w:tc>
+        <w:tc>
+          <w:tcPr>
+            <w:tcW w:w="2268" w:type="dxa"/>
+          </w:tcPr>
+          <w:p>
+            <w:r>
+              <w:t>85.3</w:t>
+            </w:r>
+          </w:p>
+        </w:tc>
+        <w:tc>
+          <w:tcPr>
+            <w:tcW w:w="3118" w:type="dxa"/>
+          </w:tcPr>
+          <w:p>
+            <w:r>
+              <w:t>91132.7</w:t>
+            </w:r>
+          </w:p>
+        </w:tc>
+      </w:tr>
+      <w:tr>
+        <w:tc>
+          <w:tcPr>
+            <w:tcW w:w="1668" w:type="dxa"/>
+          </w:tcPr>
+          <w:p>
+            <w:r>
+              <w:t>2000</w:t>
+            </w:r>
+          </w:p>
+        </w:tc>
+        <w:tc>
+          <w:tcPr>
+            <w:tcW w:w="2693" w:type="dxa"/>
+          </w:tcPr>
+          <w:p>
+            <w:r>
+              <w:t>0.</w:t>
+            </w:r>
+            <w:r>
+              <w:t>2</w:t>
+            </w:r>
+          </w:p>
+        </w:tc>
+        <w:tc>
+          <w:tcPr>
+            <w:tcW w:w="2268" w:type="dxa"/>
+          </w:tcPr>
+          <w:p>
+            <w:r>
+              <w:t>85.4</w:t>
+            </w:r>
+          </w:p>
+        </w:tc>
+        <w:tc>
+          <w:tcPr>
+            <w:tcW w:w="3118" w:type="dxa"/>
+          </w:tcPr>
+          <w:p>
+            <w:r>
+              <w:t>90929.4</w:t>
+            </w:r>
+            <w:bookmarkStart w:id="0" w:name="_GoBack"/>
+            <w:bookmarkEnd w:id="0"/>
+          </w:p>
+        </w:tc>
+      </w:tr>
+    </w:tbl>
     <w:p/>
     <w:p>
       <w:pPr>
@@ -3808,6 +5743,7 @@
         </w:rPr>
         <w:t xml:space="preserve"> static java.util.ArrayList&lt;java.lang.Integer&gt; </w:t>
       </w:r>
+      <w:proofErr w:type="spellStart"/>
       <w:r>
         <w:rPr>
           <w:rFonts w:ascii="Arial" w:hAnsi="Arial" w:cs="Arial"/>
@@ -3818,6 +5754,7 @@
         </w:rPr>
         <w:t>calcula_m_karatsuba</w:t>
       </w:r>
+      <w:proofErr w:type="spellEnd"/>
       <w:r>
         <w:rPr>
           <w:rFonts w:ascii="Arial" w:hAnsi="Arial" w:cs="Arial"/>
@@ -3825,8 +5762,9 @@
           <w:szCs w:val="24"/>
           <w:lang w:val="en-US"/>
         </w:rPr>
-        <w:t>(java.util.ArrayList&lt;java</w:t>
-      </w:r>
+        <w:t>(</w:t>
+      </w:r>
+      <w:proofErr w:type="spellStart"/>
       <w:r>
         <w:rPr>
           <w:rFonts w:ascii="Arial" w:hAnsi="Arial" w:cs="Arial"/>
@@ -3834,7 +5772,46 @@
           <w:szCs w:val="24"/>
           <w:lang w:val="en-US"/>
         </w:rPr>
-        <w:t xml:space="preserve">.lang.Integer&gt; num1, </w:t>
+        <w:t>java.util.ArrayList</w:t>
+      </w:r>
+      <w:proofErr w:type="spellEnd"/>
+      <w:r>
+        <w:rPr>
+          <w:rFonts w:ascii="Arial" w:hAnsi="Arial" w:cs="Arial"/>
+          <w:sz w:val="24"/>
+          <w:szCs w:val="24"/>
+          <w:lang w:val="en-US"/>
+        </w:rPr>
+        <w:t>&lt;</w:t>
+      </w:r>
+      <w:proofErr w:type="spellStart"/>
+      <w:r>
+        <w:rPr>
+          <w:rFonts w:ascii="Arial" w:hAnsi="Arial" w:cs="Arial"/>
+          <w:sz w:val="24"/>
+          <w:szCs w:val="24"/>
+          <w:lang w:val="en-US"/>
+        </w:rPr>
+        <w:t>java</w:t>
+      </w:r>
+      <w:r>
+        <w:rPr>
+          <w:rFonts w:ascii="Arial" w:hAnsi="Arial" w:cs="Arial"/>
+          <w:sz w:val="24"/>
+          <w:szCs w:val="24"/>
+          <w:lang w:val="en-US"/>
+        </w:rPr>
+        <w:t>.lang.Integer</w:t>
+      </w:r>
+      <w:proofErr w:type="spellEnd"/>
+      <w:r>
+        <w:rPr>
+          <w:rFonts w:ascii="Arial" w:hAnsi="Arial" w:cs="Arial"/>
+          <w:sz w:val="24"/>
+          <w:szCs w:val="24"/>
+          <w:lang w:val="en-US"/>
+        </w:rPr>
+        <w:t xml:space="preserve">&gt; num1, </w:t>
       </w:r>
       <w:proofErr w:type="spellStart"/>
       <w:r>
